--- a/1° Gestion/Regla de Negocio_ELECTROSHOP.docx
+++ b/1° Gestion/Regla de Negocio_ELECTROSHOP.docx
@@ -83,7 +83,7 @@
               </wp:anchor>
             </w:drawing>
           </mc:Choice>
-          <mc:Fallback xmlns:oel="http://schemas.microsoft.com/office/2019/extlst" xmlns:w16du="http://schemas.microsoft.com/office/word/2023/wordml/word16du" xmlns:w16sdtdh="http://schemas.microsoft.com/office/word/2020/wordml/sdtdatahash" xmlns:w16="http://schemas.microsoft.com/office/word/2018/wordml" xmlns:w16cid="http://schemas.microsoft.com/office/word/2016/wordml/cid" xmlns:w16cex="http://schemas.microsoft.com/office/word/2018/wordml/cex" xmlns:am3d="http://schemas.microsoft.com/office/drawing/2017/model3d" xmlns:aink="http://schemas.microsoft.com/office/drawing/2016/ink" xmlns:cx8="http://schemas.microsoft.com/office/drawing/2016/5/14/chartex" xmlns:cx7="http://schemas.microsoft.com/office/drawing/2016/5/13/chartex" xmlns:cx6="http://schemas.microsoft.com/office/drawing/2016/5/12/chartex" xmlns:cx5="http://schemas.microsoft.com/office/drawing/2016/5/11/chartex" xmlns:cx4="http://schemas.microsoft.com/office/drawing/2016/5/10/chartex" xmlns:cx3="http://schemas.microsoft.com/office/drawing/2016/5/9/chartex" xmlns:cx2="http://schemas.microsoft.com/office/drawing/2015/10/21/chartex" xmlns:cx1="http://schemas.microsoft.com/office/drawing/2015/9/8/chartex">
+          <mc:Fallback xmlns:cx1="http://schemas.microsoft.com/office/drawing/2015/9/8/chartex" xmlns:cx2="http://schemas.microsoft.com/office/drawing/2015/10/21/chartex" xmlns:cx3="http://schemas.microsoft.com/office/drawing/2016/5/9/chartex" xmlns:cx4="http://schemas.microsoft.com/office/drawing/2016/5/10/chartex" xmlns:cx5="http://schemas.microsoft.com/office/drawing/2016/5/11/chartex" xmlns:cx6="http://schemas.microsoft.com/office/drawing/2016/5/12/chartex" xmlns:cx7="http://schemas.microsoft.com/office/drawing/2016/5/13/chartex" xmlns:cx8="http://schemas.microsoft.com/office/drawing/2016/5/14/chartex" xmlns:aink="http://schemas.microsoft.com/office/drawing/2016/ink" xmlns:am3d="http://schemas.microsoft.com/office/drawing/2017/model3d" xmlns:w16cex="http://schemas.microsoft.com/office/word/2018/wordml/cex" xmlns:w16cid="http://schemas.microsoft.com/office/word/2016/wordml/cid" xmlns:w16="http://schemas.microsoft.com/office/word/2018/wordml" xmlns:w16sdtdh="http://schemas.microsoft.com/office/word/2020/wordml/sdtdatahash" xmlns:w16du="http://schemas.microsoft.com/office/word/2023/wordml/word16du" xmlns:oel="http://schemas.microsoft.com/office/2019/extlst">
             <w:pict>
               <v:rect w14:anchorId="72B01AD9" id="Rectángulo 4" o:spid="_x0000_s1026" style="position:absolute;left:0;text-align:left;margin-left:-28pt;margin-top:-51pt;width:532.5pt;height:84.75pt;z-index:251658240;visibility:visible;mso-wrap-style:square;mso-wrap-distance-left:9pt;mso-wrap-distance-top:0;mso-wrap-distance-right:9pt;mso-wrap-distance-bottom:0;mso-position-horizontal:absolute;mso-position-horizontal-relative:text;mso-position-vertical:absolute;mso-position-vertical-relative:text;v-text-anchor:middle" o:gfxdata="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" stroked="f">
                 <v:textbox inset="2.53958mm,2.53958mm,2.53958mm,2.53958mm">
@@ -286,7 +286,7 @@
               </wp:anchor>
             </w:drawing>
           </mc:Choice>
-          <mc:Fallback xmlns:oel="http://schemas.microsoft.com/office/2019/extlst" xmlns:w16du="http://schemas.microsoft.com/office/word/2023/wordml/word16du" xmlns:w16sdtdh="http://schemas.microsoft.com/office/word/2020/wordml/sdtdatahash" xmlns:w16="http://schemas.microsoft.com/office/word/2018/wordml" xmlns:w16cid="http://schemas.microsoft.com/office/word/2016/wordml/cid" xmlns:w16cex="http://schemas.microsoft.com/office/word/2018/wordml/cex" xmlns:am3d="http://schemas.microsoft.com/office/drawing/2017/model3d" xmlns:aink="http://schemas.microsoft.com/office/drawing/2016/ink" xmlns:cx8="http://schemas.microsoft.com/office/drawing/2016/5/14/chartex" xmlns:cx7="http://schemas.microsoft.com/office/drawing/2016/5/13/chartex" xmlns:cx6="http://schemas.microsoft.com/office/drawing/2016/5/12/chartex" xmlns:cx5="http://schemas.microsoft.com/office/drawing/2016/5/11/chartex" xmlns:cx4="http://schemas.microsoft.com/office/drawing/2016/5/10/chartex" xmlns:cx3="http://schemas.microsoft.com/office/drawing/2016/5/9/chartex" xmlns:cx2="http://schemas.microsoft.com/office/drawing/2015/10/21/chartex" xmlns:cx1="http://schemas.microsoft.com/office/drawing/2015/9/8/chartex">
+          <mc:Fallback xmlns:cx1="http://schemas.microsoft.com/office/drawing/2015/9/8/chartex" xmlns:cx2="http://schemas.microsoft.com/office/drawing/2015/10/21/chartex" xmlns:cx3="http://schemas.microsoft.com/office/drawing/2016/5/9/chartex" xmlns:cx4="http://schemas.microsoft.com/office/drawing/2016/5/10/chartex" xmlns:cx5="http://schemas.microsoft.com/office/drawing/2016/5/11/chartex" xmlns:cx6="http://schemas.microsoft.com/office/drawing/2016/5/12/chartex" xmlns:cx7="http://schemas.microsoft.com/office/drawing/2016/5/13/chartex" xmlns:cx8="http://schemas.microsoft.com/office/drawing/2016/5/14/chartex" xmlns:aink="http://schemas.microsoft.com/office/drawing/2016/ink" xmlns:am3d="http://schemas.microsoft.com/office/drawing/2017/model3d" xmlns:w16cex="http://schemas.microsoft.com/office/word/2018/wordml/cex" xmlns:w16cid="http://schemas.microsoft.com/office/word/2016/wordml/cid" xmlns:w16="http://schemas.microsoft.com/office/word/2018/wordml" xmlns:w16sdtdh="http://schemas.microsoft.com/office/word/2020/wordml/sdtdatahash" xmlns:w16du="http://schemas.microsoft.com/office/word/2023/wordml/word16du" xmlns:oel="http://schemas.microsoft.com/office/2019/extlst">
             <w:pict>
               <v:rect w14:anchorId="31954866" id="Rectángulo 3" o:spid="_x0000_s1027" style="position:absolute;left:0;text-align:left;margin-left:-52pt;margin-top:9pt;width:532.5pt;height:84.75pt;z-index:251659264;visibility:visible;mso-wrap-style:square;mso-wrap-distance-left:9pt;mso-wrap-distance-top:0;mso-wrap-distance-right:9pt;mso-wrap-distance-bottom:0;mso-position-horizontal:absolute;mso-position-horizontal-relative:text;mso-position-vertical:absolute;mso-position-vertical-relative:text;v-text-anchor:middle" o:gfxdata="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" stroked="f">
                 <v:textbox inset="2.53958mm,2.53958mm,2.53958mm,2.53958mm">
@@ -1242,31 +1242,15 @@
           <w:sz w:val="24"/>
           <w:szCs w:val="24"/>
         </w:rPr>
-        <w:t xml:space="preserve">X </w:t>
-      </w:r>
-      <w:r>
-        <w:rPr>
-          <w:rFonts w:ascii="Arial" w:eastAsia="Arial" w:hAnsi="Arial" w:cs="Arial"/>
-          <w:sz w:val="24"/>
-          <w:szCs w:val="24"/>
-        </w:rPr>
-        <w:t xml:space="preserve">- [RN1] Las compras superiores a </w:t>
-      </w:r>
-      <w:r>
-        <w:rPr>
-          <w:rFonts w:ascii="Arial" w:eastAsia="Arial" w:hAnsi="Arial" w:cs="Arial"/>
-          <w:sz w:val="24"/>
-          <w:szCs w:val="24"/>
-        </w:rPr>
-        <w:t>S/.</w:t>
-      </w:r>
-      <w:r>
-        <w:rPr>
-          <w:rFonts w:ascii="Arial" w:eastAsia="Arial" w:hAnsi="Arial" w:cs="Arial"/>
-          <w:sz w:val="24"/>
-          <w:szCs w:val="24"/>
-        </w:rPr>
-        <w:t>100 tendrán envío gratuito.</w:t>
+        <w:t xml:space="preserve">- [RN1] </w:t>
+      </w:r>
+      <w:r>
+        <w:rPr>
+          <w:rFonts w:ascii="Arial" w:eastAsia="Arial" w:hAnsi="Arial" w:cs="Arial"/>
+          <w:sz w:val="24"/>
+          <w:szCs w:val="24"/>
+        </w:rPr>
+        <w:t>Solo los usuarios registrados podrán realizar una compra en la tienda “ELECTROSHOP”</w:t>
       </w:r>
     </w:p>
     <w:p>
@@ -1282,25 +1266,43 @@
         <w:ind w:left="1134" w:hanging="850"/>
         <w:rPr>
           <w:rFonts w:ascii="Arial" w:eastAsia="Arial" w:hAnsi="Arial" w:cs="Arial"/>
-          <w:sz w:val="24"/>
-          <w:szCs w:val="24"/>
-        </w:rPr>
-      </w:pPr>
-      <w:r>
-        <w:rPr>
-          <w:rFonts w:ascii="Arial" w:eastAsia="Arial" w:hAnsi="Arial" w:cs="Arial"/>
-          <w:sz w:val="24"/>
-          <w:szCs w:val="24"/>
-        </w:rPr>
-        <w:t>X</w:t>
-      </w:r>
-      <w:r>
-        <w:rPr>
-          <w:rFonts w:ascii="Arial" w:eastAsia="Arial" w:hAnsi="Arial" w:cs="Arial"/>
-          <w:sz w:val="24"/>
-          <w:szCs w:val="24"/>
-        </w:rPr>
-        <w:t>- [RN2] El horario de atención al cliente a través del chat y correo electrónico será de 9:00 a.m. a 8:00 p.m. de lunes a sábado.</w:t>
+          <w:color w:val="00B050"/>
+          <w:sz w:val="24"/>
+          <w:szCs w:val="24"/>
+        </w:rPr>
+      </w:pPr>
+      <w:r>
+        <w:rPr>
+          <w:rFonts w:ascii="Arial" w:eastAsia="Arial" w:hAnsi="Arial" w:cs="Arial"/>
+          <w:sz w:val="24"/>
+          <w:szCs w:val="24"/>
+        </w:rPr>
+        <w:t>- [RN</w:t>
+      </w:r>
+      <w:r>
+        <w:rPr>
+          <w:rFonts w:ascii="Arial" w:eastAsia="Arial" w:hAnsi="Arial" w:cs="Arial"/>
+          <w:sz w:val="24"/>
+          <w:szCs w:val="24"/>
+        </w:rPr>
+        <w:t>2</w:t>
+      </w:r>
+      <w:r>
+        <w:rPr>
+          <w:rFonts w:ascii="Arial" w:eastAsia="Arial" w:hAnsi="Arial" w:cs="Arial"/>
+          <w:sz w:val="24"/>
+          <w:szCs w:val="24"/>
+        </w:rPr>
+        <w:t xml:space="preserve">] </w:t>
+      </w:r>
+      <w:r>
+        <w:rPr>
+          <w:rFonts w:ascii="Arial" w:eastAsia="Arial" w:hAnsi="Arial" w:cs="Arial"/>
+          <w:color w:val="000000" w:themeColor="text1"/>
+          <w:sz w:val="24"/>
+          <w:szCs w:val="24"/>
+        </w:rPr>
+        <w:t>El inventario de productos se actualiza automáticamente cada vez que alguien compra algo.</w:t>
       </w:r>
     </w:p>
     <w:p>
@@ -1326,15 +1328,55 @@
           <w:sz w:val="24"/>
           <w:szCs w:val="24"/>
         </w:rPr>
-        <w:t xml:space="preserve">- </w:t>
-      </w:r>
-      <w:r>
-        <w:rPr>
-          <w:rFonts w:ascii="Arial" w:eastAsia="Arial" w:hAnsi="Arial" w:cs="Arial"/>
-          <w:sz w:val="24"/>
-          <w:szCs w:val="24"/>
-        </w:rPr>
-        <w:t>[RN3] Los clientes pueden cancelar o cambiar su pedido antes de que se prepare para el envío.</w:t>
+        <w:t>- [RN</w:t>
+      </w:r>
+      <w:r>
+        <w:rPr>
+          <w:rFonts w:ascii="Arial" w:eastAsia="Arial" w:hAnsi="Arial" w:cs="Arial"/>
+          <w:sz w:val="24"/>
+          <w:szCs w:val="24"/>
+        </w:rPr>
+        <w:t>3</w:t>
+      </w:r>
+      <w:r>
+        <w:rPr>
+          <w:rFonts w:ascii="Arial" w:eastAsia="Arial" w:hAnsi="Arial" w:cs="Arial"/>
+          <w:sz w:val="24"/>
+          <w:szCs w:val="24"/>
+        </w:rPr>
+        <w:t>] El administrador decide cuándo aplicar</w:t>
+      </w:r>
+      <w:r>
+        <w:rPr>
+          <w:rFonts w:ascii="Arial" w:eastAsia="Arial" w:hAnsi="Arial" w:cs="Arial"/>
+          <w:sz w:val="24"/>
+          <w:szCs w:val="24"/>
+        </w:rPr>
+        <w:t xml:space="preserve"> ofertas</w:t>
+      </w:r>
+      <w:r>
+        <w:rPr>
+          <w:rFonts w:ascii="Arial" w:eastAsia="Arial" w:hAnsi="Arial" w:cs="Arial"/>
+          <w:sz w:val="24"/>
+          <w:szCs w:val="24"/>
+        </w:rPr>
+        <w:t>, normalmente en campañas especiales</w:t>
+      </w:r>
+      <w:r>
+        <w:rPr>
+          <w:rFonts w:ascii="Arial" w:eastAsia="Arial" w:hAnsi="Arial" w:cs="Arial"/>
+          <w:sz w:val="24"/>
+          <w:szCs w:val="24"/>
+        </w:rPr>
+        <w:t xml:space="preserve"> y en productos con baja demanda</w:t>
+      </w:r>
+      <w:r>
+        <w:rPr>
+          <w:rFonts w:ascii="Arial" w:eastAsia="Arial" w:hAnsi="Arial" w:cs="Arial"/>
+          <w:sz w:val="24"/>
+          <w:szCs w:val="24"/>
+        </w:rPr>
+        <w:t>.</w:t>
       </w:r>
     </w:p>
     <w:p>
@@ -1360,7 +1402,63 @@
           <w:sz w:val="24"/>
           <w:szCs w:val="24"/>
         </w:rPr>
-        <w:t>- [RN4] El inventario de productos se actualiza automáticamente cada vez que alguien compra algo.</w:t>
+        <w:t>- [RN</w:t>
+      </w:r>
+      <w:r>
+        <w:rPr>
+          <w:rFonts w:ascii="Arial" w:eastAsia="Arial" w:hAnsi="Arial" w:cs="Arial"/>
+          <w:sz w:val="24"/>
+          <w:szCs w:val="24"/>
+        </w:rPr>
+        <w:t>4</w:t>
+      </w:r>
+      <w:r>
+        <w:rPr>
+          <w:rFonts w:ascii="Arial" w:eastAsia="Arial" w:hAnsi="Arial" w:cs="Arial"/>
+          <w:sz w:val="24"/>
+          <w:szCs w:val="24"/>
+        </w:rPr>
+        <w:t xml:space="preserve">] Se mantiene un registro detallado de todos los pedidos, incluyendo </w:t>
+      </w:r>
+      <w:r>
+        <w:rPr>
+          <w:rFonts w:ascii="Arial" w:eastAsia="Arial" w:hAnsi="Arial" w:cs="Arial"/>
+          <w:bCs/>
+          <w:color w:val="000000"/>
+          <w:sz w:val="24"/>
+          <w:szCs w:val="24"/>
+        </w:rPr>
+        <w:t xml:space="preserve">imágenes, </w:t>
+      </w:r>
+      <w:r>
+        <w:rPr>
+          <w:rFonts w:ascii="Arial" w:eastAsia="Arial" w:hAnsi="Arial" w:cs="Arial"/>
+          <w:bCs/>
+          <w:color w:val="000000"/>
+          <w:sz w:val="24"/>
+          <w:szCs w:val="24"/>
+        </w:rPr>
+        <w:t>nombre</w:t>
+      </w:r>
+      <w:r>
+        <w:rPr>
+          <w:rFonts w:ascii="Arial" w:eastAsia="Arial" w:hAnsi="Arial" w:cs="Arial"/>
+          <w:bCs/>
+          <w:color w:val="000000"/>
+          <w:sz w:val="24"/>
+          <w:szCs w:val="24"/>
+        </w:rPr>
+        <w:t>, precios,</w:t>
+      </w:r>
+      <w:r>
+        <w:rPr>
+          <w:rFonts w:ascii="Arial" w:eastAsia="Arial" w:hAnsi="Arial" w:cs="Arial"/>
+          <w:bCs/>
+          <w:color w:val="000000"/>
+          <w:sz w:val="24"/>
+          <w:szCs w:val="24"/>
+        </w:rPr>
+        <w:t xml:space="preserve"> cantidad y dirección.</w:t>
       </w:r>
     </w:p>
     <w:p>
@@ -1386,7 +1484,39 @@
           <w:sz w:val="24"/>
           <w:szCs w:val="24"/>
         </w:rPr>
-        <w:t>- [RN5] El administrador decide cuándo aplicar descuentos y promociones, normalmente en campañas especiales.</w:t>
+        <w:t>- [RN</w:t>
+      </w:r>
+      <w:r>
+        <w:rPr>
+          <w:rFonts w:ascii="Arial" w:eastAsia="Arial" w:hAnsi="Arial" w:cs="Arial"/>
+          <w:sz w:val="24"/>
+          <w:szCs w:val="24"/>
+        </w:rPr>
+        <w:t>5</w:t>
+      </w:r>
+      <w:r>
+        <w:rPr>
+          <w:rFonts w:ascii="Arial" w:eastAsia="Arial" w:hAnsi="Arial" w:cs="Arial"/>
+          <w:sz w:val="24"/>
+          <w:szCs w:val="24"/>
+        </w:rPr>
+        <w:t>] El administrador debe asegurarse</w:t>
+      </w:r>
+      <w:r>
+        <w:rPr>
+          <w:rFonts w:ascii="Arial" w:eastAsia="Arial" w:hAnsi="Arial" w:cs="Arial"/>
+          <w:sz w:val="24"/>
+          <w:szCs w:val="24"/>
+        </w:rPr>
+        <w:t xml:space="preserve"> </w:t>
+      </w:r>
+      <w:r>
+        <w:rPr>
+          <w:rFonts w:ascii="Arial" w:eastAsia="Arial" w:hAnsi="Arial" w:cs="Arial"/>
+          <w:sz w:val="24"/>
+          <w:szCs w:val="24"/>
+        </w:rPr>
+        <w:t>que los productos en la tienda estén disponibles y reflejen la cantidad real en stock.</w:t>
       </w:r>
     </w:p>
     <w:p>
@@ -1412,7 +1542,31 @@
           <w:sz w:val="24"/>
           <w:szCs w:val="24"/>
         </w:rPr>
-        <w:t>- [RN6] Tus datos personales estarán protegidos según las leyes de compras en línea.</w:t>
+        <w:t>- [RN</w:t>
+      </w:r>
+      <w:r>
+        <w:rPr>
+          <w:rFonts w:ascii="Arial" w:eastAsia="Arial" w:hAnsi="Arial" w:cs="Arial"/>
+          <w:sz w:val="24"/>
+          <w:szCs w:val="24"/>
+        </w:rPr>
+        <w:t>6</w:t>
+      </w:r>
+      <w:r>
+        <w:rPr>
+          <w:rFonts w:ascii="Arial" w:eastAsia="Arial" w:hAnsi="Arial" w:cs="Arial"/>
+          <w:sz w:val="24"/>
+          <w:szCs w:val="24"/>
+        </w:rPr>
+        <w:t xml:space="preserve">] </w:t>
+      </w:r>
+      <w:r>
+        <w:rPr>
+          <w:rFonts w:ascii="Arial" w:eastAsia="Arial" w:hAnsi="Arial" w:cs="Arial"/>
+          <w:sz w:val="24"/>
+          <w:szCs w:val="24"/>
+        </w:rPr>
+        <w:t>El administrador puede actualizar el estado del pedido de cada cliente</w:t>
       </w:r>
     </w:p>
     <w:p>
@@ -1438,7 +1592,31 @@
           <w:sz w:val="24"/>
           <w:szCs w:val="24"/>
         </w:rPr>
-        <w:t>- [RN7] Se mantiene un registro detallado de todos los pedidos, incluyendo fecha, hora y tipo de producto.</w:t>
+        <w:t>- [RN</w:t>
+      </w:r>
+      <w:r>
+        <w:rPr>
+          <w:rFonts w:ascii="Arial" w:eastAsia="Arial" w:hAnsi="Arial" w:cs="Arial"/>
+          <w:sz w:val="24"/>
+          <w:szCs w:val="24"/>
+        </w:rPr>
+        <w:t>7</w:t>
+      </w:r>
+      <w:r>
+        <w:rPr>
+          <w:rFonts w:ascii="Arial" w:eastAsia="Arial" w:hAnsi="Arial" w:cs="Arial"/>
+          <w:sz w:val="24"/>
+          <w:szCs w:val="24"/>
+        </w:rPr>
+        <w:t>] El administrador es el único que puede crear,</w:t>
+      </w:r>
+      <w:r>
+        <w:rPr>
+          <w:rFonts w:ascii="Arial" w:eastAsia="Arial" w:hAnsi="Arial" w:cs="Arial"/>
+          <w:sz w:val="24"/>
+          <w:szCs w:val="24"/>
+        </w:rPr>
+        <w:t xml:space="preserve"> actualizar o eliminar productos de la tienda</w:t>
       </w:r>
     </w:p>
     <w:p>
@@ -1464,7 +1642,31 @@
           <w:sz w:val="24"/>
           <w:szCs w:val="24"/>
         </w:rPr>
-        <w:t>- [RN8] El administrador de inventario debe asegurarse de que los productos en la tienda estén disponibles y reflejen la cantidad real en stock.</w:t>
+        <w:t>- [RN</w:t>
+      </w:r>
+      <w:r>
+        <w:rPr>
+          <w:rFonts w:ascii="Arial" w:eastAsia="Arial" w:hAnsi="Arial" w:cs="Arial"/>
+          <w:sz w:val="24"/>
+          <w:szCs w:val="24"/>
+        </w:rPr>
+        <w:t>8</w:t>
+      </w:r>
+      <w:r>
+        <w:rPr>
+          <w:rFonts w:ascii="Arial" w:eastAsia="Arial" w:hAnsi="Arial" w:cs="Arial"/>
+          <w:sz w:val="24"/>
+          <w:szCs w:val="24"/>
+        </w:rPr>
+        <w:t xml:space="preserve">] </w:t>
+      </w:r>
+      <w:r>
+        <w:rPr>
+          <w:rFonts w:ascii="Arial" w:eastAsia="Arial" w:hAnsi="Arial" w:cs="Arial"/>
+          <w:sz w:val="24"/>
+          <w:szCs w:val="24"/>
+        </w:rPr>
+        <w:t>Solo los usuarios registrados podrán marcar productos como favoritos</w:t>
       </w:r>
     </w:p>
     <w:p>
@@ -1490,15 +1692,7 @@
           <w:sz w:val="24"/>
           <w:szCs w:val="24"/>
         </w:rPr>
-        <w:t xml:space="preserve">X </w:t>
-      </w:r>
-      <w:r>
-        <w:rPr>
-          <w:rFonts w:ascii="Arial" w:eastAsia="Arial" w:hAnsi="Arial" w:cs="Arial"/>
-          <w:sz w:val="24"/>
-          <w:szCs w:val="24"/>
-        </w:rPr>
-        <w:t>- [RN9] El equipo de atención al cliente revisará el nivel de satisfacción del cliente mediante encuestas tras cada compra.</w:t>
+        <w:t xml:space="preserve">- [RN9] Cada producto debe estar asociado a una categoría </w:t>
       </w:r>
     </w:p>
     <w:p>
@@ -1524,15 +1718,7 @@
           <w:sz w:val="24"/>
           <w:szCs w:val="24"/>
         </w:rPr>
-        <w:t xml:space="preserve">X </w:t>
-      </w:r>
-      <w:r>
-        <w:rPr>
-          <w:rFonts w:ascii="Arial" w:eastAsia="Arial" w:hAnsi="Arial" w:cs="Arial"/>
-          <w:sz w:val="24"/>
-          <w:szCs w:val="24"/>
-        </w:rPr>
-        <w:t>- [RN10] Los clientes pueden actualizar su información en la tienda virtual, siempre que confirmen su identidad.</w:t>
+        <w:t>- [RN10] Al actualizar un producto, los cambios aparecerán de inmediato en la tienda</w:t>
       </w:r>
     </w:p>
     <w:p>
@@ -1558,31 +1744,7 @@
           <w:sz w:val="24"/>
           <w:szCs w:val="24"/>
         </w:rPr>
-        <w:t xml:space="preserve">X </w:t>
-      </w:r>
-      <w:r>
-        <w:rPr>
-          <w:rFonts w:ascii="Arial" w:eastAsia="Arial" w:hAnsi="Arial" w:cs="Arial"/>
-          <w:sz w:val="24"/>
-          <w:szCs w:val="24"/>
-        </w:rPr>
-        <w:t xml:space="preserve">- [RN11] El administrador del sistema es el único que puede crear o eliminar cuentas de empleados en la </w:t>
-      </w:r>
-      <w:r>
-        <w:rPr>
-          <w:rFonts w:ascii="Arial" w:eastAsia="Arial" w:hAnsi="Arial" w:cs="Arial"/>
-          <w:sz w:val="24"/>
-          <w:szCs w:val="24"/>
-        </w:rPr>
-        <w:t>tienda</w:t>
-      </w:r>
-      <w:r>
-        <w:rPr>
-          <w:rFonts w:ascii="Arial" w:eastAsia="Arial" w:hAnsi="Arial" w:cs="Arial"/>
-          <w:sz w:val="24"/>
-          <w:szCs w:val="24"/>
-        </w:rPr>
-        <w:t>.</w:t>
+        <w:t>- [RN11] El administrador definirá las ofertas con su fecha de inicio y fecha de finalización</w:t>
       </w:r>
     </w:p>
     <w:p>
@@ -1598,36 +1760,103 @@
         <w:ind w:left="1134" w:hanging="850"/>
         <w:rPr>
           <w:rFonts w:ascii="Arial" w:eastAsia="Arial" w:hAnsi="Arial" w:cs="Arial"/>
-          <w:sz w:val="24"/>
-          <w:szCs w:val="24"/>
-        </w:rPr>
-      </w:pPr>
-      <w:r>
-        <w:rPr>
-          <w:rFonts w:ascii="Arial" w:eastAsia="Arial" w:hAnsi="Arial" w:cs="Arial"/>
-          <w:sz w:val="24"/>
-          <w:szCs w:val="24"/>
-        </w:rPr>
-        <w:t xml:space="preserve">X </w:t>
-      </w:r>
-      <w:r>
-        <w:rPr>
-          <w:rFonts w:ascii="Arial" w:eastAsia="Arial" w:hAnsi="Arial" w:cs="Arial"/>
-          <w:sz w:val="24"/>
-          <w:szCs w:val="24"/>
-        </w:rPr>
-        <w:t>- [RN12] El equipo de soporte técnico deberá garantizar la estabilidad y seguridad de la plata</w:t>
-      </w:r>
+          <w:color w:val="00B050"/>
+          <w:sz w:val="24"/>
+          <w:szCs w:val="24"/>
+        </w:rPr>
+      </w:pPr>
+      <w:r>
+        <w:rPr>
+          <w:rFonts w:ascii="Arial" w:eastAsia="Arial" w:hAnsi="Arial" w:cs="Arial"/>
+          <w:sz w:val="24"/>
+          <w:szCs w:val="24"/>
+        </w:rPr>
+        <w:t>- [RN12</w:t>
+      </w:r>
+      <w:r>
+        <w:rPr>
+          <w:rFonts w:ascii="Arial" w:eastAsia="Arial" w:hAnsi="Arial" w:cs="Arial"/>
+          <w:color w:val="000000" w:themeColor="text1"/>
+          <w:sz w:val="24"/>
+          <w:szCs w:val="24"/>
+        </w:rPr>
+        <w:t>] Una vez que el pedido es confirmado, el sistema reduce automáticamente la cantidad de stock del producto comprado.</w:t>
+      </w:r>
+    </w:p>
+    <w:p>
+      <w:pPr>
+        <w:pBdr>
+          <w:top w:val="nil"/>
+          <w:left w:val="nil"/>
+          <w:bottom w:val="nil"/>
+          <w:right w:val="nil"/>
+          <w:between w:val="nil"/>
+        </w:pBdr>
+        <w:spacing w:line="360" w:lineRule="auto"/>
+        <w:ind w:left="1134" w:hanging="850"/>
+        <w:rPr>
+          <w:rFonts w:ascii="Arial" w:eastAsia="Arial" w:hAnsi="Arial" w:cs="Arial"/>
+          <w:color w:val="000000" w:themeColor="text1"/>
+          <w:sz w:val="24"/>
+          <w:szCs w:val="24"/>
+        </w:rPr>
+      </w:pPr>
+      <w:r>
+        <w:rPr>
+          <w:rFonts w:ascii="Arial" w:eastAsia="Arial" w:hAnsi="Arial" w:cs="Arial"/>
+          <w:color w:val="000000" w:themeColor="text1"/>
+          <w:sz w:val="24"/>
+          <w:szCs w:val="24"/>
+        </w:rPr>
+        <w:t>- [RN1</w:t>
+      </w:r>
+      <w:r>
+        <w:rPr>
+          <w:rFonts w:ascii="Arial" w:eastAsia="Arial" w:hAnsi="Arial" w:cs="Arial"/>
+          <w:color w:val="000000" w:themeColor="text1"/>
+          <w:sz w:val="24"/>
+          <w:szCs w:val="24"/>
+        </w:rPr>
+        <w:t>3</w:t>
+      </w:r>
+      <w:r>
+        <w:rPr>
+          <w:rFonts w:ascii="Arial" w:eastAsia="Arial" w:hAnsi="Arial" w:cs="Arial"/>
+          <w:color w:val="000000" w:themeColor="text1"/>
+          <w:sz w:val="24"/>
+          <w:szCs w:val="24"/>
+        </w:rPr>
+        <w:t xml:space="preserve">] </w:t>
+      </w:r>
+      <w:r>
+        <w:rPr>
+          <w:rFonts w:ascii="Arial" w:eastAsia="Arial" w:hAnsi="Arial" w:cs="Arial"/>
+          <w:color w:val="000000" w:themeColor="text1"/>
+          <w:sz w:val="24"/>
+          <w:szCs w:val="24"/>
+        </w:rPr>
+        <w:t>El administrador es el único que tiene acceso a los gráficos estadísticos (Productos x Categoría / Productos menos demandados)</w:t>
+      </w:r>
+    </w:p>
+    <w:p>
+      <w:pPr>
+        <w:pBdr>
+          <w:top w:val="nil"/>
+          <w:left w:val="nil"/>
+          <w:bottom w:val="nil"/>
+          <w:right w:val="nil"/>
+          <w:between w:val="nil"/>
+        </w:pBdr>
+        <w:spacing w:line="360" w:lineRule="auto"/>
+        <w:ind w:left="1134" w:hanging="850"/>
+        <w:rPr>
+          <w:rFonts w:ascii="Arial" w:eastAsia="Arial" w:hAnsi="Arial" w:cs="Arial"/>
+          <w:sz w:val="24"/>
+          <w:szCs w:val="24"/>
+        </w:rPr>
+      </w:pPr>
       <w:bookmarkStart w:id="0" w:name="_GoBack"/>
       <w:bookmarkEnd w:id="0"/>
-      <w:r>
-        <w:rPr>
-          <w:rFonts w:ascii="Arial" w:eastAsia="Arial" w:hAnsi="Arial" w:cs="Arial"/>
-          <w:sz w:val="24"/>
-          <w:szCs w:val="24"/>
-        </w:rPr>
-        <w:t>forma en todo momento.</w:t>
-      </w:r>
     </w:p>
     <w:sectPr>
       <w:headerReference w:type="default" r:id="rId11"/>
@@ -3563,6 +3792,23 @@
 </file>
 
 <file path=customXml/item1.xml><?xml version="1.0" encoding="utf-8"?>
+<p:properties xmlns:p="http://schemas.microsoft.com/office/2006/metadata/properties" xmlns:xsi="http://www.w3.org/2001/XMLSchema-instance" xmlns:pc="http://schemas.microsoft.com/office/infopath/2007/PartnerControls">
+  <documentManagement>
+    <_activity xmlns="a944e7d7-fa0f-44c0-a147-16f12b3521e8" xsi:nil="true"/>
+  </documentManagement>
+</p:properties>
+</file>
+
+<file path=customXml/item2.xml><?xml version="1.0" encoding="utf-8"?>
+<?mso-contentType ?>
+<FormTemplates xmlns="http://schemas.microsoft.com/sharepoint/v3/contenttype/forms">
+  <Display>DocumentLibraryForm</Display>
+  <Edit>DocumentLibraryForm</Edit>
+  <New>DocumentLibraryForm</New>
+</FormTemplates>
+</file>
+
+<file path=customXml/item3.xml><?xml version="1.0" encoding="utf-8"?>
 <ct:contentTypeSchema xmlns:ct="http://schemas.microsoft.com/office/2006/metadata/contentType" xmlns:ma="http://schemas.microsoft.com/office/2006/metadata/properties/metaAttributes" ct:_="" ma:_="" ma:contentTypeName="Document" ma:contentTypeID="0x0101009ABA111E0969C746B4BB295FA352F16B" ma:contentTypeVersion="9" ma:contentTypeDescription="Create a new document." ma:contentTypeScope="" ma:versionID="83e070a8a0eef85db8cf5e253b7c91d8">
   <xsd:schema xmlns:xsd="http://www.w3.org/2001/XMLSchema" xmlns:xs="http://www.w3.org/2001/XMLSchema" xmlns:p="http://schemas.microsoft.com/office/2006/metadata/properties" xmlns:ns3="a944e7d7-fa0f-44c0-a147-16f12b3521e8" xmlns:ns4="7936e432-391f-4b0e-9926-d18a8518a745" targetNamespace="http://schemas.microsoft.com/office/2006/metadata/properties" ma:root="true" ma:fieldsID="fcc3113eef91f5be23f6849251e16188" ns3:_="" ns4:_="">
     <xsd:import namespace="a944e7d7-fa0f-44c0-a147-16f12b3521e8"/>
@@ -3757,23 +4003,6 @@
 </ct:contentTypeSchema>
 </file>
 
-<file path=customXml/item2.xml><?xml version="1.0" encoding="utf-8"?>
-<?mso-contentType ?>
-<FormTemplates xmlns="http://schemas.microsoft.com/sharepoint/v3/contenttype/forms">
-  <Display>DocumentLibraryForm</Display>
-  <Edit>DocumentLibraryForm</Edit>
-  <New>DocumentLibraryForm</New>
-</FormTemplates>
-</file>
-
-<file path=customXml/item3.xml><?xml version="1.0" encoding="utf-8"?>
-<p:properties xmlns:p="http://schemas.microsoft.com/office/2006/metadata/properties" xmlns:xsi="http://www.w3.org/2001/XMLSchema-instance" xmlns:pc="http://schemas.microsoft.com/office/infopath/2007/PartnerControls">
-  <documentManagement>
-    <_activity xmlns="a944e7d7-fa0f-44c0-a147-16f12b3521e8" xsi:nil="true"/>
-  </documentManagement>
-</p:properties>
-</file>
-
 <file path=customXml/item4.xml><?xml version="1.0" encoding="utf-8"?>
 <go:gDocsCustomXmlDataStorage xmlns:go="http://customooxmlschemas.google.com/" xmlns:r="http://schemas.openxmlformats.org/officeDocument/2006/relationships" uri="GoogleDocsCustomDataVersion2">
   <go:docsCustomData xmlns:go="http://customooxmlschemas.google.com/" roundtripDataSignature="AMtx7mg6scyOeDm0inE+puHTkAIxogo/sg==">CgMxLjA4AHIhMWNiemNCdlYyMnczekRleU03UVdocEFWM2Rhd3VWWmR2</go:docsCustomData>
@@ -3781,6 +4010,24 @@
 </file>
 
 <file path=customXml/itemProps1.xml><?xml version="1.0" encoding="utf-8"?>
+<ds:datastoreItem xmlns:ds="http://schemas.openxmlformats.org/officeDocument/2006/customXml" ds:itemID="{922209C8-7753-4C12-9284-3729920E4BC6}">
+  <ds:schemaRefs>
+    <ds:schemaRef ds:uri="http://schemas.microsoft.com/office/2006/metadata/properties"/>
+    <ds:schemaRef ds:uri="http://schemas.microsoft.com/office/infopath/2007/PartnerControls"/>
+    <ds:schemaRef ds:uri="a944e7d7-fa0f-44c0-a147-16f12b3521e8"/>
+  </ds:schemaRefs>
+</ds:datastoreItem>
+</file>
+
+<file path=customXml/itemProps2.xml><?xml version="1.0" encoding="utf-8"?>
+<ds:datastoreItem xmlns:ds="http://schemas.openxmlformats.org/officeDocument/2006/customXml" ds:itemID="{11BA8783-4B1B-4C9E-99AA-55AF19E8385A}">
+  <ds:schemaRefs>
+    <ds:schemaRef ds:uri="http://schemas.microsoft.com/sharepoint/v3/contenttype/forms"/>
+  </ds:schemaRefs>
+</ds:datastoreItem>
+</file>
+
+<file path=customXml/itemProps3.xml><?xml version="1.0" encoding="utf-8"?>
 <ds:datastoreItem xmlns:ds="http://schemas.openxmlformats.org/officeDocument/2006/customXml" ds:itemID="{5B3CEDEC-5913-4894-BAD2-AEAC77202DDA}">
   <ds:schemaRefs>
     <ds:schemaRef ds:uri="http://schemas.microsoft.com/office/2006/metadata/contentType"/>
@@ -3799,24 +4046,6 @@
 </ds:datastoreItem>
 </file>
 
-<file path=customXml/itemProps2.xml><?xml version="1.0" encoding="utf-8"?>
-<ds:datastoreItem xmlns:ds="http://schemas.openxmlformats.org/officeDocument/2006/customXml" ds:itemID="{11BA8783-4B1B-4C9E-99AA-55AF19E8385A}">
-  <ds:schemaRefs>
-    <ds:schemaRef ds:uri="http://schemas.microsoft.com/sharepoint/v3/contenttype/forms"/>
-  </ds:schemaRefs>
-</ds:datastoreItem>
-</file>
-
-<file path=customXml/itemProps3.xml><?xml version="1.0" encoding="utf-8"?>
-<ds:datastoreItem xmlns:ds="http://schemas.openxmlformats.org/officeDocument/2006/customXml" ds:itemID="{922209C8-7753-4C12-9284-3729920E4BC6}">
-  <ds:schemaRefs>
-    <ds:schemaRef ds:uri="http://schemas.microsoft.com/office/2006/metadata/properties"/>
-    <ds:schemaRef ds:uri="http://schemas.microsoft.com/office/infopath/2007/PartnerControls"/>
-    <ds:schemaRef ds:uri="a944e7d7-fa0f-44c0-a147-16f12b3521e8"/>
-  </ds:schemaRefs>
-</ds:datastoreItem>
-</file>
-
 <file path=customXml/itemProps4.xml><?xml version="1.0" encoding="utf-8"?>
 <ds:datastoreItem xmlns:ds="http://schemas.openxmlformats.org/officeDocument/2006/customXml" ds:itemID="{11111111-1234-1234-1234-123412341234}">
   <ds:schemaRefs>

--- a/1° Gestion/Regla de Negocio_ELECTROSHOP.docx
+++ b/1° Gestion/Regla de Negocio_ELECTROSHOP.docx
@@ -1,6 +1,6 @@
 
 <file path=word/document.xml><?xml version="1.0" encoding="utf-8"?>
-<w:document xmlns:wpc="http://schemas.microsoft.com/office/word/2010/wordprocessingCanvas" xmlns:cx="http://schemas.microsoft.com/office/drawing/2014/chartex" xmlns:mc="http://schemas.openxmlformats.org/markup-compatibility/2006" xmlns:o="urn:schemas-microsoft-com:office:office" xmlns:r="http://schemas.openxmlformats.org/officeDocument/2006/relationships" xmlns:m="http://schemas.openxmlformats.org/officeDocument/2006/math" xmlns:v="urn:schemas-microsoft-com:vml" xmlns:wp14="http://schemas.microsoft.com/office/word/2010/wordprocessingDrawing" xmlns:wp="http://schemas.openxmlformats.org/drawingml/2006/wordprocessingDrawing" xmlns:w10="urn:schemas-microsoft-com:office:word" xmlns:w="http://schemas.openxmlformats.org/wordprocessingml/2006/main" xmlns:w14="http://schemas.microsoft.com/office/word/2010/wordml" xmlns:w15="http://schemas.microsoft.com/office/word/2012/wordml" xmlns:w16se="http://schemas.microsoft.com/office/word/2015/wordml/symex" xmlns:wpg="http://schemas.microsoft.com/office/word/2010/wordprocessingGroup" xmlns:wpi="http://schemas.microsoft.com/office/word/2010/wordprocessingInk" xmlns:wne="http://schemas.microsoft.com/office/word/2006/wordml" xmlns:wps="http://schemas.microsoft.com/office/word/2010/wordprocessingShape" mc:Ignorable="w14 w15 w16se wp14">
+<w:document xmlns:wpc="http://schemas.microsoft.com/office/word/2010/wordprocessingCanvas" xmlns:cx="http://schemas.microsoft.com/office/drawing/2014/chartex" xmlns:cx1="http://schemas.microsoft.com/office/drawing/2015/9/8/chartex" xmlns:cx2="http://schemas.microsoft.com/office/drawing/2015/10/21/chartex" xmlns:cx3="http://schemas.microsoft.com/office/drawing/2016/5/9/chartex" xmlns:cx4="http://schemas.microsoft.com/office/drawing/2016/5/10/chartex" xmlns:cx5="http://schemas.microsoft.com/office/drawing/2016/5/11/chartex" xmlns:cx6="http://schemas.microsoft.com/office/drawing/2016/5/12/chartex" xmlns:cx7="http://schemas.microsoft.com/office/drawing/2016/5/13/chartex" xmlns:cx8="http://schemas.microsoft.com/office/drawing/2016/5/14/chartex" xmlns:mc="http://schemas.openxmlformats.org/markup-compatibility/2006" xmlns:aink="http://schemas.microsoft.com/office/drawing/2016/ink" xmlns:am3d="http://schemas.microsoft.com/office/drawing/2017/model3d" xmlns:o="urn:schemas-microsoft-com:office:office" xmlns:oel="http://schemas.microsoft.com/office/2019/extlst" xmlns:r="http://schemas.openxmlformats.org/officeDocument/2006/relationships" xmlns:m="http://schemas.openxmlformats.org/officeDocument/2006/math" xmlns:v="urn:schemas-microsoft-com:vml" xmlns:wp14="http://schemas.microsoft.com/office/word/2010/wordprocessingDrawing" xmlns:wp="http://schemas.openxmlformats.org/drawingml/2006/wordprocessingDrawing" xmlns:w10="urn:schemas-microsoft-com:office:word" xmlns:w="http://schemas.openxmlformats.org/wordprocessingml/2006/main" xmlns:w14="http://schemas.microsoft.com/office/word/2010/wordml" xmlns:w15="http://schemas.microsoft.com/office/word/2012/wordml" xmlns:w16cex="http://schemas.microsoft.com/office/word/2018/wordml/cex" xmlns:w16cid="http://schemas.microsoft.com/office/word/2016/wordml/cid" xmlns:w16="http://schemas.microsoft.com/office/word/2018/wordml" xmlns:w16du="http://schemas.microsoft.com/office/word/2023/wordml/word16du" xmlns:w16sdtdh="http://schemas.microsoft.com/office/word/2020/wordml/sdtdatahash" xmlns:w16se="http://schemas.microsoft.com/office/word/2015/wordml/symex" xmlns:wpg="http://schemas.microsoft.com/office/word/2010/wordprocessingGroup" xmlns:wpi="http://schemas.microsoft.com/office/word/2010/wordprocessingInk" xmlns:wne="http://schemas.microsoft.com/office/word/2006/wordml" xmlns:wps="http://schemas.microsoft.com/office/word/2010/wordprocessingShape" mc:Ignorable="w14 w15 w16se w16cid w16 w16cex w16sdtdh w16du wp14">
   <w:body>
     <w:p>
       <w:pPr>
@@ -83,7 +83,7 @@
               </wp:anchor>
             </w:drawing>
           </mc:Choice>
-          <mc:Fallback xmlns:cx1="http://schemas.microsoft.com/office/drawing/2015/9/8/chartex" xmlns:cx2="http://schemas.microsoft.com/office/drawing/2015/10/21/chartex" xmlns:cx3="http://schemas.microsoft.com/office/drawing/2016/5/9/chartex" xmlns:cx4="http://schemas.microsoft.com/office/drawing/2016/5/10/chartex" xmlns:cx5="http://schemas.microsoft.com/office/drawing/2016/5/11/chartex" xmlns:cx6="http://schemas.microsoft.com/office/drawing/2016/5/12/chartex" xmlns:cx7="http://schemas.microsoft.com/office/drawing/2016/5/13/chartex" xmlns:cx8="http://schemas.microsoft.com/office/drawing/2016/5/14/chartex" xmlns:aink="http://schemas.microsoft.com/office/drawing/2016/ink" xmlns:am3d="http://schemas.microsoft.com/office/drawing/2017/model3d" xmlns:w16cex="http://schemas.microsoft.com/office/word/2018/wordml/cex" xmlns:w16cid="http://schemas.microsoft.com/office/word/2016/wordml/cid" xmlns:w16="http://schemas.microsoft.com/office/word/2018/wordml" xmlns:w16sdtdh="http://schemas.microsoft.com/office/word/2020/wordml/sdtdatahash" xmlns:w16du="http://schemas.microsoft.com/office/word/2023/wordml/word16du" xmlns:oel="http://schemas.microsoft.com/office/2019/extlst">
+          <mc:Fallback>
             <w:pict>
               <v:rect w14:anchorId="72B01AD9" id="Rectángulo 4" o:spid="_x0000_s1026" style="position:absolute;left:0;text-align:left;margin-left:-28pt;margin-top:-51pt;width:532.5pt;height:84.75pt;z-index:251658240;visibility:visible;mso-wrap-style:square;mso-wrap-distance-left:9pt;mso-wrap-distance-top:0;mso-wrap-distance-right:9pt;mso-wrap-distance-bottom:0;mso-position-horizontal:absolute;mso-position-horizontal-relative:text;mso-position-vertical:absolute;mso-position-vertical-relative:text;v-text-anchor:middle" o:gfxdata="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" stroked="f">
                 <v:textbox inset="2.53958mm,2.53958mm,2.53958mm,2.53958mm">
@@ -160,7 +160,37 @@
           <w:sz w:val="36"/>
           <w:szCs w:val="36"/>
         </w:rPr>
-        <w:t>Sistema de recepción de citas médicas y reserva de salas</w:t>
+        <w:t xml:space="preserve">                     </w:t>
+      </w:r>
+      <w:r>
+        <w:rPr>
+          <w:rFonts w:ascii="Arial" w:eastAsia="Arial" w:hAnsi="Arial" w:cs="Arial"/>
+          <w:b/>
+          <w:color w:val="17365D"/>
+          <w:sz w:val="36"/>
+          <w:szCs w:val="36"/>
+        </w:rPr>
+        <w:t xml:space="preserve"> </w:t>
+      </w:r>
+      <w:r>
+        <w:rPr>
+          <w:rFonts w:ascii="Arial" w:eastAsia="Arial" w:hAnsi="Arial" w:cs="Arial"/>
+          <w:b/>
+          <w:color w:val="17365D"/>
+          <w:sz w:val="36"/>
+          <w:szCs w:val="36"/>
+        </w:rPr>
+        <w:t>Sistema de</w:t>
+      </w:r>
+      <w:r>
+        <w:rPr>
+          <w:rFonts w:ascii="Arial" w:eastAsia="Arial" w:hAnsi="Arial" w:cs="Arial"/>
+          <w:b/>
+          <w:color w:val="17365D"/>
+          <w:sz w:val="36"/>
+          <w:szCs w:val="36"/>
+        </w:rPr>
+        <w:t xml:space="preserve"> Venta De Electrodomésticos</w:t>
       </w:r>
     </w:p>
     <w:p>
@@ -286,7 +316,7 @@
               </wp:anchor>
             </w:drawing>
           </mc:Choice>
-          <mc:Fallback xmlns:cx1="http://schemas.microsoft.com/office/drawing/2015/9/8/chartex" xmlns:cx2="http://schemas.microsoft.com/office/drawing/2015/10/21/chartex" xmlns:cx3="http://schemas.microsoft.com/office/drawing/2016/5/9/chartex" xmlns:cx4="http://schemas.microsoft.com/office/drawing/2016/5/10/chartex" xmlns:cx5="http://schemas.microsoft.com/office/drawing/2016/5/11/chartex" xmlns:cx6="http://schemas.microsoft.com/office/drawing/2016/5/12/chartex" xmlns:cx7="http://schemas.microsoft.com/office/drawing/2016/5/13/chartex" xmlns:cx8="http://schemas.microsoft.com/office/drawing/2016/5/14/chartex" xmlns:aink="http://schemas.microsoft.com/office/drawing/2016/ink" xmlns:am3d="http://schemas.microsoft.com/office/drawing/2017/model3d" xmlns:w16cex="http://schemas.microsoft.com/office/word/2018/wordml/cex" xmlns:w16cid="http://schemas.microsoft.com/office/word/2016/wordml/cid" xmlns:w16="http://schemas.microsoft.com/office/word/2018/wordml" xmlns:w16sdtdh="http://schemas.microsoft.com/office/word/2020/wordml/sdtdatahash" xmlns:w16du="http://schemas.microsoft.com/office/word/2023/wordml/word16du" xmlns:oel="http://schemas.microsoft.com/office/2019/extlst">
+          <mc:Fallback>
             <w:pict>
               <v:rect w14:anchorId="31954866" id="Rectángulo 3" o:spid="_x0000_s1027" style="position:absolute;left:0;text-align:left;margin-left:-52pt;margin-top:9pt;width:532.5pt;height:84.75pt;z-index:251659264;visibility:visible;mso-wrap-style:square;mso-wrap-distance-left:9pt;mso-wrap-distance-top:0;mso-wrap-distance-right:9pt;mso-wrap-distance-bottom:0;mso-position-horizontal:absolute;mso-position-horizontal-relative:text;mso-position-vertical:absolute;mso-position-vertical-relative:text;v-text-anchor:middle" o:gfxdata="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" stroked="f">
                 <v:textbox inset="2.53958mm,2.53958mm,2.53958mm,2.53958mm">
@@ -613,41 +643,7 @@
                 <w:sz w:val="20"/>
                 <w:szCs w:val="20"/>
               </w:rPr>
-              <w:t>1</w:t>
-            </w:r>
-            <w:r>
-              <w:rPr>
-                <w:rFonts w:ascii="Arial" w:eastAsia="Arial" w:hAnsi="Arial" w:cs="Arial"/>
-                <w:sz w:val="20"/>
-                <w:szCs w:val="20"/>
-              </w:rPr>
-              <w:t>0</w:t>
-            </w:r>
-            <w:r>
-              <w:rPr>
-                <w:rFonts w:ascii="Arial" w:eastAsia="Arial" w:hAnsi="Arial" w:cs="Arial"/>
-                <w:color w:val="000000"/>
-                <w:sz w:val="20"/>
-                <w:szCs w:val="20"/>
-              </w:rPr>
-              <w:t>/0</w:t>
-            </w:r>
-            <w:r>
-              <w:rPr>
-                <w:rFonts w:ascii="Arial" w:eastAsia="Arial" w:hAnsi="Arial" w:cs="Arial"/>
-                <w:sz w:val="20"/>
-                <w:szCs w:val="20"/>
-              </w:rPr>
-              <w:t>4</w:t>
-            </w:r>
-            <w:r>
-              <w:rPr>
-                <w:rFonts w:ascii="Arial" w:eastAsia="Arial" w:hAnsi="Arial" w:cs="Arial"/>
-                <w:color w:val="000000"/>
-                <w:sz w:val="20"/>
-                <w:szCs w:val="20"/>
-              </w:rPr>
-              <w:t>/2024</w:t>
+              <w:t>17/09/2024</w:t>
             </w:r>
           </w:p>
         </w:tc>
@@ -776,6 +772,151 @@
                 <w:szCs w:val="20"/>
               </w:rPr>
             </w:pPr>
+            <w:r>
+              <w:rPr>
+                <w:rFonts w:ascii="Arial" w:eastAsia="Arial" w:hAnsi="Arial" w:cs="Arial"/>
+                <w:sz w:val="20"/>
+                <w:szCs w:val="20"/>
+              </w:rPr>
+              <w:t>Adriano Rosas Granda</w:t>
+            </w:r>
+          </w:p>
+          <w:p>
+            <w:pPr>
+              <w:keepLines/>
+              <w:widowControl w:val="0"/>
+              <w:spacing w:after="120"/>
+              <w:jc w:val="left"/>
+              <w:rPr>
+                <w:rFonts w:ascii="Arial" w:eastAsia="Arial" w:hAnsi="Arial" w:cs="Arial"/>
+                <w:sz w:val="20"/>
+                <w:szCs w:val="20"/>
+              </w:rPr>
+            </w:pPr>
+            <w:r>
+              <w:rPr>
+                <w:rFonts w:ascii="Arial" w:eastAsia="Arial" w:hAnsi="Arial" w:cs="Arial"/>
+                <w:sz w:val="20"/>
+                <w:szCs w:val="20"/>
+              </w:rPr>
+              <w:t xml:space="preserve">Queyvin Orlando </w:t>
+            </w:r>
+            <w:r>
+              <w:rPr>
+                <w:rFonts w:ascii="Arial" w:eastAsia="Arial" w:hAnsi="Arial" w:cs="Arial"/>
+                <w:sz w:val="20"/>
+                <w:szCs w:val="20"/>
+              </w:rPr>
+              <w:t>Rodríguez</w:t>
+            </w:r>
+            <w:r>
+              <w:rPr>
+                <w:rFonts w:ascii="Arial" w:eastAsia="Arial" w:hAnsi="Arial" w:cs="Arial"/>
+                <w:sz w:val="20"/>
+                <w:szCs w:val="20"/>
+              </w:rPr>
+              <w:t xml:space="preserve"> Laguna</w:t>
+            </w:r>
+          </w:p>
+          <w:p>
+            <w:pPr>
+              <w:keepLines/>
+              <w:widowControl w:val="0"/>
+              <w:spacing w:after="120"/>
+              <w:jc w:val="left"/>
+              <w:rPr>
+                <w:rFonts w:ascii="Arial" w:eastAsia="Arial" w:hAnsi="Arial" w:cs="Arial"/>
+                <w:sz w:val="20"/>
+                <w:szCs w:val="20"/>
+              </w:rPr>
+            </w:pPr>
+            <w:r>
+              <w:rPr>
+                <w:rFonts w:ascii="Arial" w:eastAsia="Arial" w:hAnsi="Arial" w:cs="Arial"/>
+                <w:sz w:val="20"/>
+                <w:szCs w:val="20"/>
+              </w:rPr>
+              <w:t xml:space="preserve">Jordan </w:t>
+            </w:r>
+            <w:r>
+              <w:rPr>
+                <w:rFonts w:ascii="Arial" w:eastAsia="Arial" w:hAnsi="Arial" w:cs="Arial"/>
+                <w:sz w:val="20"/>
+                <w:szCs w:val="20"/>
+              </w:rPr>
+              <w:t>David</w:t>
+            </w:r>
+            <w:r>
+              <w:rPr>
+                <w:rFonts w:ascii="Arial" w:eastAsia="Arial" w:hAnsi="Arial" w:cs="Arial"/>
+                <w:sz w:val="20"/>
+                <w:szCs w:val="20"/>
+              </w:rPr>
+              <w:t xml:space="preserve"> toribio jimenes</w:t>
+            </w:r>
+          </w:p>
+          <w:p>
+            <w:pPr>
+              <w:keepLines/>
+              <w:widowControl w:val="0"/>
+              <w:spacing w:after="120"/>
+              <w:jc w:val="left"/>
+              <w:rPr>
+                <w:rFonts w:ascii="Arial" w:eastAsia="Arial" w:hAnsi="Arial" w:cs="Arial"/>
+                <w:sz w:val="20"/>
+                <w:szCs w:val="20"/>
+              </w:rPr>
+            </w:pPr>
+            <w:r>
+              <w:rPr>
+                <w:rFonts w:ascii="Arial" w:eastAsia="Arial" w:hAnsi="Arial" w:cs="Arial"/>
+                <w:sz w:val="20"/>
+                <w:szCs w:val="20"/>
+              </w:rPr>
+              <w:t>Maria Fernanda Vivanco Arone</w:t>
+            </w:r>
+          </w:p>
+          <w:p>
+            <w:pPr>
+              <w:keepLines/>
+              <w:widowControl w:val="0"/>
+              <w:spacing w:after="120"/>
+              <w:jc w:val="left"/>
+              <w:rPr>
+                <w:rFonts w:ascii="Arial" w:eastAsia="Arial" w:hAnsi="Arial" w:cs="Arial"/>
+                <w:sz w:val="20"/>
+                <w:szCs w:val="20"/>
+              </w:rPr>
+            </w:pPr>
+            <w:r>
+              <w:rPr>
+                <w:rFonts w:ascii="Arial" w:eastAsia="Arial" w:hAnsi="Arial" w:cs="Arial"/>
+                <w:sz w:val="20"/>
+                <w:szCs w:val="20"/>
+              </w:rPr>
+              <w:t>Maite Katherine Ayala Becerra</w:t>
+            </w:r>
+          </w:p>
+          <w:p>
+            <w:pPr>
+              <w:keepLines/>
+              <w:widowControl w:val="0"/>
+              <w:spacing w:after="120"/>
+              <w:jc w:val="left"/>
+              <w:rPr>
+                <w:rFonts w:ascii="Arial" w:eastAsia="Arial" w:hAnsi="Arial" w:cs="Arial"/>
+                <w:sz w:val="20"/>
+                <w:szCs w:val="20"/>
+              </w:rPr>
+            </w:pPr>
+            <w:r>
+              <w:rPr>
+                <w:rFonts w:ascii="Arial" w:eastAsia="Arial" w:hAnsi="Arial" w:cs="Arial"/>
+                <w:sz w:val="20"/>
+                <w:szCs w:val="20"/>
+              </w:rPr>
+              <w:t>Yadira Milagros Yauce Segura</w:t>
+            </w:r>
           </w:p>
         </w:tc>
       </w:tr>
@@ -820,10 +961,11 @@
             <w:r>
               <w:rPr>
                 <w:rFonts w:ascii="Arial" w:eastAsia="Arial" w:hAnsi="Arial" w:cs="Arial"/>
-                <w:sz w:val="20"/>
-                <w:szCs w:val="20"/>
-              </w:rPr>
-              <w:t>20/04/2024</w:t>
+                <w:color w:val="000000"/>
+                <w:sz w:val="20"/>
+                <w:szCs w:val="20"/>
+              </w:rPr>
+              <w:t>24/09/2024</w:t>
             </w:r>
           </w:p>
         </w:tc>
@@ -950,6 +1092,151 @@
                 <w:szCs w:val="20"/>
               </w:rPr>
             </w:pPr>
+            <w:r>
+              <w:rPr>
+                <w:rFonts w:ascii="Arial" w:eastAsia="Arial" w:hAnsi="Arial" w:cs="Arial"/>
+                <w:sz w:val="20"/>
+                <w:szCs w:val="20"/>
+              </w:rPr>
+              <w:t>Adriano Rosas Granda</w:t>
+            </w:r>
+          </w:p>
+          <w:p>
+            <w:pPr>
+              <w:keepLines/>
+              <w:widowControl w:val="0"/>
+              <w:spacing w:after="120" w:line="288" w:lineRule="auto"/>
+              <w:jc w:val="left"/>
+              <w:rPr>
+                <w:rFonts w:ascii="Arial" w:eastAsia="Arial" w:hAnsi="Arial" w:cs="Arial"/>
+                <w:sz w:val="20"/>
+                <w:szCs w:val="20"/>
+              </w:rPr>
+            </w:pPr>
+            <w:r>
+              <w:rPr>
+                <w:rFonts w:ascii="Arial" w:eastAsia="Arial" w:hAnsi="Arial" w:cs="Arial"/>
+                <w:sz w:val="20"/>
+                <w:szCs w:val="20"/>
+              </w:rPr>
+              <w:t xml:space="preserve">Queyvin Orlando </w:t>
+            </w:r>
+            <w:r>
+              <w:rPr>
+                <w:rFonts w:ascii="Arial" w:eastAsia="Arial" w:hAnsi="Arial" w:cs="Arial"/>
+                <w:sz w:val="20"/>
+                <w:szCs w:val="20"/>
+              </w:rPr>
+              <w:t>Rodríguez</w:t>
+            </w:r>
+            <w:r>
+              <w:rPr>
+                <w:rFonts w:ascii="Arial" w:eastAsia="Arial" w:hAnsi="Arial" w:cs="Arial"/>
+                <w:sz w:val="20"/>
+                <w:szCs w:val="20"/>
+              </w:rPr>
+              <w:t xml:space="preserve"> Laguna</w:t>
+            </w:r>
+          </w:p>
+          <w:p>
+            <w:pPr>
+              <w:keepLines/>
+              <w:widowControl w:val="0"/>
+              <w:spacing w:after="120" w:line="288" w:lineRule="auto"/>
+              <w:jc w:val="left"/>
+              <w:rPr>
+                <w:rFonts w:ascii="Arial" w:eastAsia="Arial" w:hAnsi="Arial" w:cs="Arial"/>
+                <w:sz w:val="20"/>
+                <w:szCs w:val="20"/>
+              </w:rPr>
+            </w:pPr>
+            <w:r>
+              <w:rPr>
+                <w:rFonts w:ascii="Arial" w:eastAsia="Arial" w:hAnsi="Arial" w:cs="Arial"/>
+                <w:sz w:val="20"/>
+                <w:szCs w:val="20"/>
+              </w:rPr>
+              <w:t xml:space="preserve">Jordan </w:t>
+            </w:r>
+            <w:r>
+              <w:rPr>
+                <w:rFonts w:ascii="Arial" w:eastAsia="Arial" w:hAnsi="Arial" w:cs="Arial"/>
+                <w:sz w:val="20"/>
+                <w:szCs w:val="20"/>
+              </w:rPr>
+              <w:t>David</w:t>
+            </w:r>
+            <w:r>
+              <w:rPr>
+                <w:rFonts w:ascii="Arial" w:eastAsia="Arial" w:hAnsi="Arial" w:cs="Arial"/>
+                <w:sz w:val="20"/>
+                <w:szCs w:val="20"/>
+              </w:rPr>
+              <w:t xml:space="preserve"> toribio jimenes</w:t>
+            </w:r>
+          </w:p>
+          <w:p>
+            <w:pPr>
+              <w:keepLines/>
+              <w:widowControl w:val="0"/>
+              <w:spacing w:after="120" w:line="288" w:lineRule="auto"/>
+              <w:jc w:val="left"/>
+              <w:rPr>
+                <w:rFonts w:ascii="Arial" w:eastAsia="Arial" w:hAnsi="Arial" w:cs="Arial"/>
+                <w:sz w:val="20"/>
+                <w:szCs w:val="20"/>
+              </w:rPr>
+            </w:pPr>
+            <w:r>
+              <w:rPr>
+                <w:rFonts w:ascii="Arial" w:eastAsia="Arial" w:hAnsi="Arial" w:cs="Arial"/>
+                <w:sz w:val="20"/>
+                <w:szCs w:val="20"/>
+              </w:rPr>
+              <w:t>Maria Fernanda Vivanco Arone</w:t>
+            </w:r>
+          </w:p>
+          <w:p>
+            <w:pPr>
+              <w:keepLines/>
+              <w:widowControl w:val="0"/>
+              <w:spacing w:after="120" w:line="288" w:lineRule="auto"/>
+              <w:jc w:val="left"/>
+              <w:rPr>
+                <w:rFonts w:ascii="Arial" w:eastAsia="Arial" w:hAnsi="Arial" w:cs="Arial"/>
+                <w:sz w:val="20"/>
+                <w:szCs w:val="20"/>
+              </w:rPr>
+            </w:pPr>
+            <w:r>
+              <w:rPr>
+                <w:rFonts w:ascii="Arial" w:eastAsia="Arial" w:hAnsi="Arial" w:cs="Arial"/>
+                <w:sz w:val="20"/>
+                <w:szCs w:val="20"/>
+              </w:rPr>
+              <w:t>Maite Katherine Ayala Becerra</w:t>
+            </w:r>
+          </w:p>
+          <w:p>
+            <w:pPr>
+              <w:keepLines/>
+              <w:widowControl w:val="0"/>
+              <w:spacing w:after="120" w:line="288" w:lineRule="auto"/>
+              <w:jc w:val="left"/>
+              <w:rPr>
+                <w:rFonts w:ascii="Arial" w:eastAsia="Arial" w:hAnsi="Arial" w:cs="Arial"/>
+                <w:sz w:val="20"/>
+                <w:szCs w:val="20"/>
+              </w:rPr>
+            </w:pPr>
+            <w:r>
+              <w:rPr>
+                <w:rFonts w:ascii="Arial" w:eastAsia="Arial" w:hAnsi="Arial" w:cs="Arial"/>
+                <w:sz w:val="20"/>
+                <w:szCs w:val="20"/>
+              </w:rPr>
+              <w:t>Yadira Milagros Yauce Segura</w:t>
+            </w:r>
           </w:p>
         </w:tc>
       </w:tr>
@@ -994,10 +1281,11 @@
             <w:r>
               <w:rPr>
                 <w:rFonts w:ascii="Arial" w:eastAsia="Arial" w:hAnsi="Arial" w:cs="Arial"/>
-                <w:sz w:val="20"/>
-                <w:szCs w:val="20"/>
-              </w:rPr>
-              <w:t>02/05/2024</w:t>
+                <w:color w:val="000000"/>
+                <w:sz w:val="20"/>
+                <w:szCs w:val="20"/>
+              </w:rPr>
+              <w:t>1/10/2024</w:t>
             </w:r>
           </w:p>
         </w:tc>
@@ -1124,6 +1412,151 @@
                 <w:szCs w:val="20"/>
               </w:rPr>
             </w:pPr>
+            <w:r>
+              <w:rPr>
+                <w:rFonts w:ascii="Arial" w:eastAsia="Arial" w:hAnsi="Arial" w:cs="Arial"/>
+                <w:sz w:val="20"/>
+                <w:szCs w:val="20"/>
+              </w:rPr>
+              <w:t>Adriano Rosas Granda</w:t>
+            </w:r>
+          </w:p>
+          <w:p>
+            <w:pPr>
+              <w:keepLines/>
+              <w:widowControl w:val="0"/>
+              <w:spacing w:after="120"/>
+              <w:jc w:val="left"/>
+              <w:rPr>
+                <w:rFonts w:ascii="Arial" w:eastAsia="Arial" w:hAnsi="Arial" w:cs="Arial"/>
+                <w:sz w:val="20"/>
+                <w:szCs w:val="20"/>
+              </w:rPr>
+            </w:pPr>
+            <w:r>
+              <w:rPr>
+                <w:rFonts w:ascii="Arial" w:eastAsia="Arial" w:hAnsi="Arial" w:cs="Arial"/>
+                <w:sz w:val="20"/>
+                <w:szCs w:val="20"/>
+              </w:rPr>
+              <w:t xml:space="preserve">Queyvin Orlando </w:t>
+            </w:r>
+            <w:r>
+              <w:rPr>
+                <w:rFonts w:ascii="Arial" w:eastAsia="Arial" w:hAnsi="Arial" w:cs="Arial"/>
+                <w:sz w:val="20"/>
+                <w:szCs w:val="20"/>
+              </w:rPr>
+              <w:t>Rodríguez</w:t>
+            </w:r>
+            <w:r>
+              <w:rPr>
+                <w:rFonts w:ascii="Arial" w:eastAsia="Arial" w:hAnsi="Arial" w:cs="Arial"/>
+                <w:sz w:val="20"/>
+                <w:szCs w:val="20"/>
+              </w:rPr>
+              <w:t xml:space="preserve"> Laguna</w:t>
+            </w:r>
+          </w:p>
+          <w:p>
+            <w:pPr>
+              <w:keepLines/>
+              <w:widowControl w:val="0"/>
+              <w:spacing w:after="120"/>
+              <w:jc w:val="left"/>
+              <w:rPr>
+                <w:rFonts w:ascii="Arial" w:eastAsia="Arial" w:hAnsi="Arial" w:cs="Arial"/>
+                <w:sz w:val="20"/>
+                <w:szCs w:val="20"/>
+              </w:rPr>
+            </w:pPr>
+            <w:r>
+              <w:rPr>
+                <w:rFonts w:ascii="Arial" w:eastAsia="Arial" w:hAnsi="Arial" w:cs="Arial"/>
+                <w:sz w:val="20"/>
+                <w:szCs w:val="20"/>
+              </w:rPr>
+              <w:t xml:space="preserve">Jordan </w:t>
+            </w:r>
+            <w:r>
+              <w:rPr>
+                <w:rFonts w:ascii="Arial" w:eastAsia="Arial" w:hAnsi="Arial" w:cs="Arial"/>
+                <w:sz w:val="20"/>
+                <w:szCs w:val="20"/>
+              </w:rPr>
+              <w:t>David</w:t>
+            </w:r>
+            <w:r>
+              <w:rPr>
+                <w:rFonts w:ascii="Arial" w:eastAsia="Arial" w:hAnsi="Arial" w:cs="Arial"/>
+                <w:sz w:val="20"/>
+                <w:szCs w:val="20"/>
+              </w:rPr>
+              <w:t xml:space="preserve"> toribio jimenes</w:t>
+            </w:r>
+          </w:p>
+          <w:p>
+            <w:pPr>
+              <w:keepLines/>
+              <w:widowControl w:val="0"/>
+              <w:spacing w:after="120"/>
+              <w:jc w:val="left"/>
+              <w:rPr>
+                <w:rFonts w:ascii="Arial" w:eastAsia="Arial" w:hAnsi="Arial" w:cs="Arial"/>
+                <w:sz w:val="20"/>
+                <w:szCs w:val="20"/>
+              </w:rPr>
+            </w:pPr>
+            <w:r>
+              <w:rPr>
+                <w:rFonts w:ascii="Arial" w:eastAsia="Arial" w:hAnsi="Arial" w:cs="Arial"/>
+                <w:sz w:val="20"/>
+                <w:szCs w:val="20"/>
+              </w:rPr>
+              <w:t>Maria Fernanda Vivanco Arone</w:t>
+            </w:r>
+          </w:p>
+          <w:p>
+            <w:pPr>
+              <w:keepLines/>
+              <w:widowControl w:val="0"/>
+              <w:spacing w:after="120"/>
+              <w:jc w:val="left"/>
+              <w:rPr>
+                <w:rFonts w:ascii="Arial" w:eastAsia="Arial" w:hAnsi="Arial" w:cs="Arial"/>
+                <w:sz w:val="20"/>
+                <w:szCs w:val="20"/>
+              </w:rPr>
+            </w:pPr>
+            <w:r>
+              <w:rPr>
+                <w:rFonts w:ascii="Arial" w:eastAsia="Arial" w:hAnsi="Arial" w:cs="Arial"/>
+                <w:sz w:val="20"/>
+                <w:szCs w:val="20"/>
+              </w:rPr>
+              <w:t>Maite Katherine Ayala Becerra</w:t>
+            </w:r>
+          </w:p>
+          <w:p>
+            <w:pPr>
+              <w:keepLines/>
+              <w:widowControl w:val="0"/>
+              <w:spacing w:after="120"/>
+              <w:jc w:val="left"/>
+              <w:rPr>
+                <w:rFonts w:ascii="Arial" w:eastAsia="Arial" w:hAnsi="Arial" w:cs="Arial"/>
+                <w:sz w:val="20"/>
+                <w:szCs w:val="20"/>
+              </w:rPr>
+            </w:pPr>
+            <w:r>
+              <w:rPr>
+                <w:rFonts w:ascii="Arial" w:eastAsia="Arial" w:hAnsi="Arial" w:cs="Arial"/>
+                <w:sz w:val="20"/>
+                <w:szCs w:val="20"/>
+              </w:rPr>
+              <w:t>Yadira Milagros Yauce Segura</w:t>
+            </w:r>
           </w:p>
         </w:tc>
       </w:tr>
@@ -1250,7 +1683,23 @@
           <w:sz w:val="24"/>
           <w:szCs w:val="24"/>
         </w:rPr>
-        <w:t>Solo los usuarios registrados podrán realizar una compra en la tienda “ELECTROSHOP”</w:t>
+        <w:t xml:space="preserve">Solo los usuarios registrados podrán </w:t>
+      </w:r>
+      <w:r>
+        <w:rPr>
+          <w:rFonts w:ascii="Arial" w:eastAsia="Arial" w:hAnsi="Arial" w:cs="Arial"/>
+          <w:sz w:val="24"/>
+          <w:szCs w:val="24"/>
+        </w:rPr>
+        <w:t xml:space="preserve">realizar una compra en </w:t>
+      </w:r>
+      <w:r>
+        <w:rPr>
+          <w:rFonts w:ascii="Arial" w:eastAsia="Arial" w:hAnsi="Arial" w:cs="Arial"/>
+          <w:sz w:val="24"/>
+          <w:szCs w:val="24"/>
+        </w:rPr>
+        <w:t>la tienda “ELECTROSHOP”</w:t>
       </w:r>
     </w:p>
     <w:p>
@@ -1608,15 +2057,39 @@
           <w:sz w:val="24"/>
           <w:szCs w:val="24"/>
         </w:rPr>
-        <w:t>] El administrador es el único que puede crear,</w:t>
-      </w:r>
-      <w:r>
-        <w:rPr>
-          <w:rFonts w:ascii="Arial" w:eastAsia="Arial" w:hAnsi="Arial" w:cs="Arial"/>
-          <w:sz w:val="24"/>
-          <w:szCs w:val="24"/>
-        </w:rPr>
-        <w:t xml:space="preserve"> actualizar o eliminar productos de la tienda</w:t>
+        <w:t xml:space="preserve">] El administrador es el único que puede </w:t>
+      </w:r>
+      <w:r>
+        <w:rPr>
+          <w:rFonts w:ascii="Arial" w:eastAsia="Arial" w:hAnsi="Arial" w:cs="Arial"/>
+          <w:sz w:val="24"/>
+          <w:szCs w:val="24"/>
+        </w:rPr>
+        <w:t>crear,</w:t>
+      </w:r>
+      <w:r>
+        <w:rPr>
+          <w:rFonts w:ascii="Arial" w:eastAsia="Arial" w:hAnsi="Arial" w:cs="Arial"/>
+          <w:sz w:val="24"/>
+          <w:szCs w:val="24"/>
+        </w:rPr>
+        <w:t xml:space="preserve"> </w:t>
+      </w:r>
+      <w:r>
+        <w:rPr>
+          <w:rFonts w:ascii="Arial" w:eastAsia="Arial" w:hAnsi="Arial" w:cs="Arial"/>
+          <w:sz w:val="24"/>
+          <w:szCs w:val="24"/>
+        </w:rPr>
+        <w:t>actualizar</w:t>
+      </w:r>
+      <w:r>
+        <w:rPr>
+          <w:rFonts w:ascii="Arial" w:eastAsia="Arial" w:hAnsi="Arial" w:cs="Arial"/>
+          <w:sz w:val="24"/>
+          <w:szCs w:val="24"/>
+        </w:rPr>
+        <w:t xml:space="preserve"> o eliminar productos de la tienda</w:t>
       </w:r>
     </w:p>
     <w:p>
@@ -1692,7 +2165,23 @@
           <w:sz w:val="24"/>
           <w:szCs w:val="24"/>
         </w:rPr>
-        <w:t xml:space="preserve">- [RN9] Cada producto debe estar asociado a una categoría </w:t>
+        <w:t>- [RN</w:t>
+      </w:r>
+      <w:r>
+        <w:rPr>
+          <w:rFonts w:ascii="Arial" w:eastAsia="Arial" w:hAnsi="Arial" w:cs="Arial"/>
+          <w:sz w:val="24"/>
+          <w:szCs w:val="24"/>
+        </w:rPr>
+        <w:t>9</w:t>
+      </w:r>
+      <w:r>
+        <w:rPr>
+          <w:rFonts w:ascii="Arial" w:eastAsia="Arial" w:hAnsi="Arial" w:cs="Arial"/>
+          <w:sz w:val="24"/>
+          <w:szCs w:val="24"/>
+        </w:rPr>
+        <w:t xml:space="preserve">] Cada producto debe estar asociado a una categoría </w:t>
       </w:r>
     </w:p>
     <w:p>
@@ -1718,7 +2207,23 @@
           <w:sz w:val="24"/>
           <w:szCs w:val="24"/>
         </w:rPr>
-        <w:t>- [RN10] Al actualizar un producto, los cambios aparecerán de inmediato en la tienda</w:t>
+        <w:t>- [RN1</w:t>
+      </w:r>
+      <w:r>
+        <w:rPr>
+          <w:rFonts w:ascii="Arial" w:eastAsia="Arial" w:hAnsi="Arial" w:cs="Arial"/>
+          <w:sz w:val="24"/>
+          <w:szCs w:val="24"/>
+        </w:rPr>
+        <w:t>0</w:t>
+      </w:r>
+      <w:r>
+        <w:rPr>
+          <w:rFonts w:ascii="Arial" w:eastAsia="Arial" w:hAnsi="Arial" w:cs="Arial"/>
+          <w:sz w:val="24"/>
+          <w:szCs w:val="24"/>
+        </w:rPr>
+        <w:t>] Al actualizar un producto, los cambios aparecerán de inmediato en la tienda</w:t>
       </w:r>
     </w:p>
     <w:p>
@@ -1744,7 +2249,23 @@
           <w:sz w:val="24"/>
           <w:szCs w:val="24"/>
         </w:rPr>
-        <w:t>- [RN11] El administrador definirá las ofertas con su fecha de inicio y fecha de finalización</w:t>
+        <w:t>- [RN1</w:t>
+      </w:r>
+      <w:r>
+        <w:rPr>
+          <w:rFonts w:ascii="Arial" w:eastAsia="Arial" w:hAnsi="Arial" w:cs="Arial"/>
+          <w:sz w:val="24"/>
+          <w:szCs w:val="24"/>
+        </w:rPr>
+        <w:t>1</w:t>
+      </w:r>
+      <w:r>
+        <w:rPr>
+          <w:rFonts w:ascii="Arial" w:eastAsia="Arial" w:hAnsi="Arial" w:cs="Arial"/>
+          <w:sz w:val="24"/>
+          <w:szCs w:val="24"/>
+        </w:rPr>
+        <w:t>] El administrador definirá las ofertas con su fecha de inicio y fecha de finalización</w:t>
       </w:r>
     </w:p>
     <w:p>
@@ -1771,7 +2292,15 @@
           <w:sz w:val="24"/>
           <w:szCs w:val="24"/>
         </w:rPr>
-        <w:t>- [RN12</w:t>
+        <w:t>- [RN1</w:t>
+      </w:r>
+      <w:r>
+        <w:rPr>
+          <w:rFonts w:ascii="Arial" w:eastAsia="Arial" w:hAnsi="Arial" w:cs="Arial"/>
+          <w:sz w:val="24"/>
+          <w:szCs w:val="24"/>
+        </w:rPr>
+        <w:t>2</w:t>
       </w:r>
       <w:r>
         <w:rPr>
@@ -1835,28 +2364,26 @@
           <w:sz w:val="24"/>
           <w:szCs w:val="24"/>
         </w:rPr>
-        <w:t>El administrador es el único que tiene acceso a los gráficos estadísticos (Productos x Categoría / Productos menos demandados)</w:t>
-      </w:r>
-    </w:p>
-    <w:p>
-      <w:pPr>
-        <w:pBdr>
-          <w:top w:val="nil"/>
-          <w:left w:val="nil"/>
-          <w:bottom w:val="nil"/>
-          <w:right w:val="nil"/>
-          <w:between w:val="nil"/>
-        </w:pBdr>
-        <w:spacing w:line="360" w:lineRule="auto"/>
-        <w:ind w:left="1134" w:hanging="850"/>
-        <w:rPr>
-          <w:rFonts w:ascii="Arial" w:eastAsia="Arial" w:hAnsi="Arial" w:cs="Arial"/>
-          <w:sz w:val="24"/>
-          <w:szCs w:val="24"/>
-        </w:rPr>
-      </w:pPr>
-      <w:bookmarkStart w:id="0" w:name="_GoBack"/>
-      <w:bookmarkEnd w:id="0"/>
+        <w:t xml:space="preserve">El administrador es el único que tiene acceso a los gráficos estadísticos </w:t>
+      </w:r>
+      <w:r>
+        <w:rPr>
+          <w:rFonts w:ascii="Arial" w:eastAsia="Arial" w:hAnsi="Arial" w:cs="Arial"/>
+          <w:color w:val="000000" w:themeColor="text1"/>
+          <w:sz w:val="24"/>
+          <w:szCs w:val="24"/>
+        </w:rPr>
+        <w:t>(Productos</w:t>
+      </w:r>
+      <w:r>
+        <w:rPr>
+          <w:rFonts w:ascii="Arial" w:eastAsia="Arial" w:hAnsi="Arial" w:cs="Arial"/>
+          <w:color w:val="000000" w:themeColor="text1"/>
+          <w:sz w:val="24"/>
+          <w:szCs w:val="24"/>
+        </w:rPr>
+        <w:t xml:space="preserve"> x Categoría / Productos menos demandados)</w:t>
+      </w:r>
     </w:p>
     <w:sectPr>
       <w:headerReference w:type="default" r:id="rId11"/>
@@ -1871,7 +2398,7 @@
 </file>
 
 <file path=word/endnotes.xml><?xml version="1.0" encoding="utf-8"?>
-<w:endnotes xmlns:wpc="http://schemas.microsoft.com/office/word/2010/wordprocessingCanvas" xmlns:cx="http://schemas.microsoft.com/office/drawing/2014/chartex" xmlns:mc="http://schemas.openxmlformats.org/markup-compatibility/2006" xmlns:o="urn:schemas-microsoft-com:office:office" xmlns:r="http://schemas.openxmlformats.org/officeDocument/2006/relationships" xmlns:m="http://schemas.openxmlformats.org/officeDocument/2006/math" xmlns:v="urn:schemas-microsoft-com:vml" xmlns:wp14="http://schemas.microsoft.com/office/word/2010/wordprocessingDrawing" xmlns:wp="http://schemas.openxmlformats.org/drawingml/2006/wordprocessingDrawing" xmlns:w10="urn:schemas-microsoft-com:office:word" xmlns:w="http://schemas.openxmlformats.org/wordprocessingml/2006/main" xmlns:w14="http://schemas.microsoft.com/office/word/2010/wordml" xmlns:w15="http://schemas.microsoft.com/office/word/2012/wordml" xmlns:w16se="http://schemas.microsoft.com/office/word/2015/wordml/symex" xmlns:wpg="http://schemas.microsoft.com/office/word/2010/wordprocessingGroup" xmlns:wpi="http://schemas.microsoft.com/office/word/2010/wordprocessingInk" xmlns:wne="http://schemas.microsoft.com/office/word/2006/wordml" xmlns:wps="http://schemas.microsoft.com/office/word/2010/wordprocessingShape" mc:Ignorable="w14 w15 w16se wp14">
+<w:endnotes xmlns:wpc="http://schemas.microsoft.com/office/word/2010/wordprocessingCanvas" xmlns:cx="http://schemas.microsoft.com/office/drawing/2014/chartex" xmlns:cx1="http://schemas.microsoft.com/office/drawing/2015/9/8/chartex" xmlns:cx2="http://schemas.microsoft.com/office/drawing/2015/10/21/chartex" xmlns:cx3="http://schemas.microsoft.com/office/drawing/2016/5/9/chartex" xmlns:cx4="http://schemas.microsoft.com/office/drawing/2016/5/10/chartex" xmlns:cx5="http://schemas.microsoft.com/office/drawing/2016/5/11/chartex" xmlns:cx6="http://schemas.microsoft.com/office/drawing/2016/5/12/chartex" xmlns:cx7="http://schemas.microsoft.com/office/drawing/2016/5/13/chartex" xmlns:cx8="http://schemas.microsoft.com/office/drawing/2016/5/14/chartex" xmlns:mc="http://schemas.openxmlformats.org/markup-compatibility/2006" xmlns:aink="http://schemas.microsoft.com/office/drawing/2016/ink" xmlns:am3d="http://schemas.microsoft.com/office/drawing/2017/model3d" xmlns:o="urn:schemas-microsoft-com:office:office" xmlns:oel="http://schemas.microsoft.com/office/2019/extlst" xmlns:r="http://schemas.openxmlformats.org/officeDocument/2006/relationships" xmlns:m="http://schemas.openxmlformats.org/officeDocument/2006/math" xmlns:v="urn:schemas-microsoft-com:vml" xmlns:wp14="http://schemas.microsoft.com/office/word/2010/wordprocessingDrawing" xmlns:wp="http://schemas.openxmlformats.org/drawingml/2006/wordprocessingDrawing" xmlns:w10="urn:schemas-microsoft-com:office:word" xmlns:w="http://schemas.openxmlformats.org/wordprocessingml/2006/main" xmlns:w14="http://schemas.microsoft.com/office/word/2010/wordml" xmlns:w15="http://schemas.microsoft.com/office/word/2012/wordml" xmlns:w16cex="http://schemas.microsoft.com/office/word/2018/wordml/cex" xmlns:w16cid="http://schemas.microsoft.com/office/word/2016/wordml/cid" xmlns:w16="http://schemas.microsoft.com/office/word/2018/wordml" xmlns:w16du="http://schemas.microsoft.com/office/word/2023/wordml/word16du" xmlns:w16sdtdh="http://schemas.microsoft.com/office/word/2020/wordml/sdtdatahash" xmlns:w16se="http://schemas.microsoft.com/office/word/2015/wordml/symex" xmlns:wpg="http://schemas.microsoft.com/office/word/2010/wordprocessingGroup" xmlns:wpi="http://schemas.microsoft.com/office/word/2010/wordprocessingInk" xmlns:wne="http://schemas.microsoft.com/office/word/2006/wordml" xmlns:wps="http://schemas.microsoft.com/office/word/2010/wordprocessingShape" mc:Ignorable="w14 w15 w16se w16cid w16 w16cex w16sdtdh w16du wp14">
   <w:endnote w:type="separator" w:id="-1">
     <w:p>
       <w:r>
@@ -1890,7 +2417,7 @@
 </file>
 
 <file path=word/footer1.xml><?xml version="1.0" encoding="utf-8"?>
-<w:ftr xmlns:wpc="http://schemas.microsoft.com/office/word/2010/wordprocessingCanvas" xmlns:cx="http://schemas.microsoft.com/office/drawing/2014/chartex" xmlns:mc="http://schemas.openxmlformats.org/markup-compatibility/2006" xmlns:o="urn:schemas-microsoft-com:office:office" xmlns:r="http://schemas.openxmlformats.org/officeDocument/2006/relationships" xmlns:m="http://schemas.openxmlformats.org/officeDocument/2006/math" xmlns:v="urn:schemas-microsoft-com:vml" xmlns:wp14="http://schemas.microsoft.com/office/word/2010/wordprocessingDrawing" xmlns:wp="http://schemas.openxmlformats.org/drawingml/2006/wordprocessingDrawing" xmlns:w10="urn:schemas-microsoft-com:office:word" xmlns:w="http://schemas.openxmlformats.org/wordprocessingml/2006/main" xmlns:w14="http://schemas.microsoft.com/office/word/2010/wordml" xmlns:w15="http://schemas.microsoft.com/office/word/2012/wordml" xmlns:w16se="http://schemas.microsoft.com/office/word/2015/wordml/symex" xmlns:wpg="http://schemas.microsoft.com/office/word/2010/wordprocessingGroup" xmlns:wpi="http://schemas.microsoft.com/office/word/2010/wordprocessingInk" xmlns:wne="http://schemas.microsoft.com/office/word/2006/wordml" xmlns:wps="http://schemas.microsoft.com/office/word/2010/wordprocessingShape" mc:Ignorable="w14 w15 w16se wp14">
+<w:ftr xmlns:wpc="http://schemas.microsoft.com/office/word/2010/wordprocessingCanvas" xmlns:cx="http://schemas.microsoft.com/office/drawing/2014/chartex" xmlns:cx1="http://schemas.microsoft.com/office/drawing/2015/9/8/chartex" xmlns:cx2="http://schemas.microsoft.com/office/drawing/2015/10/21/chartex" xmlns:cx3="http://schemas.microsoft.com/office/drawing/2016/5/9/chartex" xmlns:cx4="http://schemas.microsoft.com/office/drawing/2016/5/10/chartex" xmlns:cx5="http://schemas.microsoft.com/office/drawing/2016/5/11/chartex" xmlns:cx6="http://schemas.microsoft.com/office/drawing/2016/5/12/chartex" xmlns:cx7="http://schemas.microsoft.com/office/drawing/2016/5/13/chartex" xmlns:cx8="http://schemas.microsoft.com/office/drawing/2016/5/14/chartex" xmlns:mc="http://schemas.openxmlformats.org/markup-compatibility/2006" xmlns:aink="http://schemas.microsoft.com/office/drawing/2016/ink" xmlns:am3d="http://schemas.microsoft.com/office/drawing/2017/model3d" xmlns:o="urn:schemas-microsoft-com:office:office" xmlns:oel="http://schemas.microsoft.com/office/2019/extlst" xmlns:r="http://schemas.openxmlformats.org/officeDocument/2006/relationships" xmlns:m="http://schemas.openxmlformats.org/officeDocument/2006/math" xmlns:v="urn:schemas-microsoft-com:vml" xmlns:wp14="http://schemas.microsoft.com/office/word/2010/wordprocessingDrawing" xmlns:wp="http://schemas.openxmlformats.org/drawingml/2006/wordprocessingDrawing" xmlns:w10="urn:schemas-microsoft-com:office:word" xmlns:w="http://schemas.openxmlformats.org/wordprocessingml/2006/main" xmlns:w14="http://schemas.microsoft.com/office/word/2010/wordml" xmlns:w15="http://schemas.microsoft.com/office/word/2012/wordml" xmlns:w16cex="http://schemas.microsoft.com/office/word/2018/wordml/cex" xmlns:w16cid="http://schemas.microsoft.com/office/word/2016/wordml/cid" xmlns:w16="http://schemas.microsoft.com/office/word/2018/wordml" xmlns:w16du="http://schemas.microsoft.com/office/word/2023/wordml/word16du" xmlns:w16sdtdh="http://schemas.microsoft.com/office/word/2020/wordml/sdtdatahash" xmlns:w16se="http://schemas.microsoft.com/office/word/2015/wordml/symex" xmlns:wpg="http://schemas.microsoft.com/office/word/2010/wordprocessingGroup" xmlns:wpi="http://schemas.microsoft.com/office/word/2010/wordprocessingInk" xmlns:wne="http://schemas.microsoft.com/office/word/2006/wordml" xmlns:wps="http://schemas.microsoft.com/office/word/2010/wordprocessingShape" mc:Ignorable="w14 w15 w16se w16cid w16 w16cex w16sdtdh w16du wp14">
   <w:p>
     <w:pPr>
       <w:widowControl w:val="0"/>
@@ -2018,7 +2545,13 @@
             <w:rPr>
               <w:rFonts w:ascii="Arial" w:eastAsia="Arial" w:hAnsi="Arial" w:cs="Arial"/>
             </w:rPr>
-            <w:t>CLÍNICA BRAZZINI - 2024</w:t>
+            <w:t xml:space="preserve">ELECTROSHOP </w:t>
+          </w:r>
+          <w:r>
+            <w:rPr>
+              <w:rFonts w:ascii="Arial" w:eastAsia="Arial" w:hAnsi="Arial" w:cs="Arial"/>
+            </w:rPr>
+            <w:t>- 2024</w:t>
           </w:r>
         </w:p>
       </w:tc>
@@ -2051,7 +2584,7 @@
 </file>
 
 <file path=word/footnotes.xml><?xml version="1.0" encoding="utf-8"?>
-<w:footnotes xmlns:wpc="http://schemas.microsoft.com/office/word/2010/wordprocessingCanvas" xmlns:cx="http://schemas.microsoft.com/office/drawing/2014/chartex" xmlns:mc="http://schemas.openxmlformats.org/markup-compatibility/2006" xmlns:o="urn:schemas-microsoft-com:office:office" xmlns:r="http://schemas.openxmlformats.org/officeDocument/2006/relationships" xmlns:m="http://schemas.openxmlformats.org/officeDocument/2006/math" xmlns:v="urn:schemas-microsoft-com:vml" xmlns:wp14="http://schemas.microsoft.com/office/word/2010/wordprocessingDrawing" xmlns:wp="http://schemas.openxmlformats.org/drawingml/2006/wordprocessingDrawing" xmlns:w10="urn:schemas-microsoft-com:office:word" xmlns:w="http://schemas.openxmlformats.org/wordprocessingml/2006/main" xmlns:w14="http://schemas.microsoft.com/office/word/2010/wordml" xmlns:w15="http://schemas.microsoft.com/office/word/2012/wordml" xmlns:w16se="http://schemas.microsoft.com/office/word/2015/wordml/symex" xmlns:wpg="http://schemas.microsoft.com/office/word/2010/wordprocessingGroup" xmlns:wpi="http://schemas.microsoft.com/office/word/2010/wordprocessingInk" xmlns:wne="http://schemas.microsoft.com/office/word/2006/wordml" xmlns:wps="http://schemas.microsoft.com/office/word/2010/wordprocessingShape" mc:Ignorable="w14 w15 w16se wp14">
+<w:footnotes xmlns:wpc="http://schemas.microsoft.com/office/word/2010/wordprocessingCanvas" xmlns:cx="http://schemas.microsoft.com/office/drawing/2014/chartex" xmlns:cx1="http://schemas.microsoft.com/office/drawing/2015/9/8/chartex" xmlns:cx2="http://schemas.microsoft.com/office/drawing/2015/10/21/chartex" xmlns:cx3="http://schemas.microsoft.com/office/drawing/2016/5/9/chartex" xmlns:cx4="http://schemas.microsoft.com/office/drawing/2016/5/10/chartex" xmlns:cx5="http://schemas.microsoft.com/office/drawing/2016/5/11/chartex" xmlns:cx6="http://schemas.microsoft.com/office/drawing/2016/5/12/chartex" xmlns:cx7="http://schemas.microsoft.com/office/drawing/2016/5/13/chartex" xmlns:cx8="http://schemas.microsoft.com/office/drawing/2016/5/14/chartex" xmlns:mc="http://schemas.openxmlformats.org/markup-compatibility/2006" xmlns:aink="http://schemas.microsoft.com/office/drawing/2016/ink" xmlns:am3d="http://schemas.microsoft.com/office/drawing/2017/model3d" xmlns:o="urn:schemas-microsoft-com:office:office" xmlns:oel="http://schemas.microsoft.com/office/2019/extlst" xmlns:r="http://schemas.openxmlformats.org/officeDocument/2006/relationships" xmlns:m="http://schemas.openxmlformats.org/officeDocument/2006/math" xmlns:v="urn:schemas-microsoft-com:vml" xmlns:wp14="http://schemas.microsoft.com/office/word/2010/wordprocessingDrawing" xmlns:wp="http://schemas.openxmlformats.org/drawingml/2006/wordprocessingDrawing" xmlns:w10="urn:schemas-microsoft-com:office:word" xmlns:w="http://schemas.openxmlformats.org/wordprocessingml/2006/main" xmlns:w14="http://schemas.microsoft.com/office/word/2010/wordml" xmlns:w15="http://schemas.microsoft.com/office/word/2012/wordml" xmlns:w16cex="http://schemas.microsoft.com/office/word/2018/wordml/cex" xmlns:w16cid="http://schemas.microsoft.com/office/word/2016/wordml/cid" xmlns:w16="http://schemas.microsoft.com/office/word/2018/wordml" xmlns:w16du="http://schemas.microsoft.com/office/word/2023/wordml/word16du" xmlns:w16sdtdh="http://schemas.microsoft.com/office/word/2020/wordml/sdtdatahash" xmlns:w16se="http://schemas.microsoft.com/office/word/2015/wordml/symex" xmlns:wpg="http://schemas.microsoft.com/office/word/2010/wordprocessingGroup" xmlns:wpi="http://schemas.microsoft.com/office/word/2010/wordprocessingInk" xmlns:wne="http://schemas.microsoft.com/office/word/2006/wordml" xmlns:wps="http://schemas.microsoft.com/office/word/2010/wordprocessingShape" mc:Ignorable="w14 w15 w16se w16cid w16 w16cex w16sdtdh w16du wp14">
   <w:footnote w:type="separator" w:id="-1">
     <w:p>
       <w:r>
@@ -2070,7 +2603,7 @@
 </file>
 
 <file path=word/header1.xml><?xml version="1.0" encoding="utf-8"?>
-<w:hdr xmlns:wpc="http://schemas.microsoft.com/office/word/2010/wordprocessingCanvas" xmlns:cx="http://schemas.microsoft.com/office/drawing/2014/chartex" xmlns:mc="http://schemas.openxmlformats.org/markup-compatibility/2006" xmlns:o="urn:schemas-microsoft-com:office:office" xmlns:r="http://schemas.openxmlformats.org/officeDocument/2006/relationships" xmlns:m="http://schemas.openxmlformats.org/officeDocument/2006/math" xmlns:v="urn:schemas-microsoft-com:vml" xmlns:wp14="http://schemas.microsoft.com/office/word/2010/wordprocessingDrawing" xmlns:wp="http://schemas.openxmlformats.org/drawingml/2006/wordprocessingDrawing" xmlns:w10="urn:schemas-microsoft-com:office:word" xmlns:w="http://schemas.openxmlformats.org/wordprocessingml/2006/main" xmlns:w14="http://schemas.microsoft.com/office/word/2010/wordml" xmlns:w15="http://schemas.microsoft.com/office/word/2012/wordml" xmlns:w16se="http://schemas.microsoft.com/office/word/2015/wordml/symex" xmlns:wpg="http://schemas.microsoft.com/office/word/2010/wordprocessingGroup" xmlns:wpi="http://schemas.microsoft.com/office/word/2010/wordprocessingInk" xmlns:wne="http://schemas.microsoft.com/office/word/2006/wordml" xmlns:wps="http://schemas.microsoft.com/office/word/2010/wordprocessingShape" mc:Ignorable="w14 w15 w16se wp14">
+<w:hdr xmlns:wpc="http://schemas.microsoft.com/office/word/2010/wordprocessingCanvas" xmlns:cx="http://schemas.microsoft.com/office/drawing/2014/chartex" xmlns:cx1="http://schemas.microsoft.com/office/drawing/2015/9/8/chartex" xmlns:cx2="http://schemas.microsoft.com/office/drawing/2015/10/21/chartex" xmlns:cx3="http://schemas.microsoft.com/office/drawing/2016/5/9/chartex" xmlns:cx4="http://schemas.microsoft.com/office/drawing/2016/5/10/chartex" xmlns:cx5="http://schemas.microsoft.com/office/drawing/2016/5/11/chartex" xmlns:cx6="http://schemas.microsoft.com/office/drawing/2016/5/12/chartex" xmlns:cx7="http://schemas.microsoft.com/office/drawing/2016/5/13/chartex" xmlns:cx8="http://schemas.microsoft.com/office/drawing/2016/5/14/chartex" xmlns:mc="http://schemas.openxmlformats.org/markup-compatibility/2006" xmlns:aink="http://schemas.microsoft.com/office/drawing/2016/ink" xmlns:am3d="http://schemas.microsoft.com/office/drawing/2017/model3d" xmlns:o="urn:schemas-microsoft-com:office:office" xmlns:oel="http://schemas.microsoft.com/office/2019/extlst" xmlns:r="http://schemas.openxmlformats.org/officeDocument/2006/relationships" xmlns:m="http://schemas.openxmlformats.org/officeDocument/2006/math" xmlns:v="urn:schemas-microsoft-com:vml" xmlns:wp14="http://schemas.microsoft.com/office/word/2010/wordprocessingDrawing" xmlns:wp="http://schemas.openxmlformats.org/drawingml/2006/wordprocessingDrawing" xmlns:w10="urn:schemas-microsoft-com:office:word" xmlns:w="http://schemas.openxmlformats.org/wordprocessingml/2006/main" xmlns:w14="http://schemas.microsoft.com/office/word/2010/wordml" xmlns:w15="http://schemas.microsoft.com/office/word/2012/wordml" xmlns:w16cex="http://schemas.microsoft.com/office/word/2018/wordml/cex" xmlns:w16cid="http://schemas.microsoft.com/office/word/2016/wordml/cid" xmlns:w16="http://schemas.microsoft.com/office/word/2018/wordml" xmlns:w16du="http://schemas.microsoft.com/office/word/2023/wordml/word16du" xmlns:w16sdtdh="http://schemas.microsoft.com/office/word/2020/wordml/sdtdatahash" xmlns:w16se="http://schemas.microsoft.com/office/word/2015/wordml/symex" xmlns:wpg="http://schemas.microsoft.com/office/word/2010/wordprocessingGroup" xmlns:wpi="http://schemas.microsoft.com/office/word/2010/wordprocessingInk" xmlns:wne="http://schemas.microsoft.com/office/word/2006/wordml" xmlns:wps="http://schemas.microsoft.com/office/word/2010/wordprocessingShape" mc:Ignorable="w14 w15 w16se w16cid w16 w16cex w16sdtdh w16du wp14">
   <w:p>
     <w:pPr>
       <w:widowControl w:val="0"/>
@@ -2128,22 +2661,6 @@
               <w:b/>
             </w:rPr>
           </w:pPr>
-          <w:r>
-            <w:rPr>
-              <w:rFonts w:ascii="Arial" w:eastAsia="Arial" w:hAnsi="Arial" w:cs="Arial"/>
-              <w:b/>
-            </w:rPr>
-            <w:t xml:space="preserve">Clínica </w:t>
-          </w:r>
-          <w:proofErr w:type="spellStart"/>
-          <w:r>
-            <w:rPr>
-              <w:rFonts w:ascii="Arial" w:eastAsia="Arial" w:hAnsi="Arial" w:cs="Arial"/>
-              <w:b/>
-            </w:rPr>
-            <w:t>Brazzini</w:t>
-          </w:r>
-          <w:proofErr w:type="spellEnd"/>
         </w:p>
       </w:tc>
       <w:tc>
@@ -2224,7 +2741,7 @@
             <w:rPr>
               <w:rFonts w:ascii="Arial" w:eastAsia="Arial" w:hAnsi="Arial" w:cs="Arial"/>
             </w:rPr>
-            <w:t>Fecha:  2/05/2024</w:t>
+            <w:t xml:space="preserve">Fecha:  </w:t>
           </w:r>
         </w:p>
       </w:tc>
@@ -2257,7 +2774,7 @@
 </file>
 
 <file path=word/numbering.xml><?xml version="1.0" encoding="utf-8"?>
-<w:numbering xmlns:wpc="http://schemas.microsoft.com/office/word/2010/wordprocessingCanvas" xmlns:cx="http://schemas.microsoft.com/office/drawing/2014/chartex" xmlns:mc="http://schemas.openxmlformats.org/markup-compatibility/2006" xmlns:o="urn:schemas-microsoft-com:office:office" xmlns:r="http://schemas.openxmlformats.org/officeDocument/2006/relationships" xmlns:m="http://schemas.openxmlformats.org/officeDocument/2006/math" xmlns:v="urn:schemas-microsoft-com:vml" xmlns:wp14="http://schemas.microsoft.com/office/word/2010/wordprocessingDrawing" xmlns:wp="http://schemas.openxmlformats.org/drawingml/2006/wordprocessingDrawing" xmlns:w10="urn:schemas-microsoft-com:office:word" xmlns:w="http://schemas.openxmlformats.org/wordprocessingml/2006/main" xmlns:w14="http://schemas.microsoft.com/office/word/2010/wordml" xmlns:w15="http://schemas.microsoft.com/office/word/2012/wordml" xmlns:w16se="http://schemas.microsoft.com/office/word/2015/wordml/symex" xmlns:wpg="http://schemas.microsoft.com/office/word/2010/wordprocessingGroup" xmlns:wpi="http://schemas.microsoft.com/office/word/2010/wordprocessingInk" xmlns:wne="http://schemas.microsoft.com/office/word/2006/wordml" xmlns:wps="http://schemas.microsoft.com/office/word/2010/wordprocessingShape" mc:Ignorable="w14 w15 w16se wp14">
+<w:numbering xmlns:wpc="http://schemas.microsoft.com/office/word/2010/wordprocessingCanvas" xmlns:cx="http://schemas.microsoft.com/office/drawing/2014/chartex" xmlns:cx1="http://schemas.microsoft.com/office/drawing/2015/9/8/chartex" xmlns:cx2="http://schemas.microsoft.com/office/drawing/2015/10/21/chartex" xmlns:cx3="http://schemas.microsoft.com/office/drawing/2016/5/9/chartex" xmlns:cx4="http://schemas.microsoft.com/office/drawing/2016/5/10/chartex" xmlns:cx5="http://schemas.microsoft.com/office/drawing/2016/5/11/chartex" xmlns:cx6="http://schemas.microsoft.com/office/drawing/2016/5/12/chartex" xmlns:cx7="http://schemas.microsoft.com/office/drawing/2016/5/13/chartex" xmlns:cx8="http://schemas.microsoft.com/office/drawing/2016/5/14/chartex" xmlns:mc="http://schemas.openxmlformats.org/markup-compatibility/2006" xmlns:aink="http://schemas.microsoft.com/office/drawing/2016/ink" xmlns:am3d="http://schemas.microsoft.com/office/drawing/2017/model3d" xmlns:o="urn:schemas-microsoft-com:office:office" xmlns:oel="http://schemas.microsoft.com/office/2019/extlst" xmlns:r="http://schemas.openxmlformats.org/officeDocument/2006/relationships" xmlns:m="http://schemas.openxmlformats.org/officeDocument/2006/math" xmlns:v="urn:schemas-microsoft-com:vml" xmlns:wp14="http://schemas.microsoft.com/office/word/2010/wordprocessingDrawing" xmlns:wp="http://schemas.openxmlformats.org/drawingml/2006/wordprocessingDrawing" xmlns:w10="urn:schemas-microsoft-com:office:word" xmlns:w="http://schemas.openxmlformats.org/wordprocessingml/2006/main" xmlns:w14="http://schemas.microsoft.com/office/word/2010/wordml" xmlns:w15="http://schemas.microsoft.com/office/word/2012/wordml" xmlns:w16cex="http://schemas.microsoft.com/office/word/2018/wordml/cex" xmlns:w16cid="http://schemas.microsoft.com/office/word/2016/wordml/cid" xmlns:w16="http://schemas.microsoft.com/office/word/2018/wordml" xmlns:w16du="http://schemas.microsoft.com/office/word/2023/wordml/word16du" xmlns:w16sdtdh="http://schemas.microsoft.com/office/word/2020/wordml/sdtdatahash" xmlns:w16se="http://schemas.microsoft.com/office/word/2015/wordml/symex" xmlns:wpg="http://schemas.microsoft.com/office/word/2010/wordprocessingGroup" xmlns:wpi="http://schemas.microsoft.com/office/word/2010/wordprocessingInk" xmlns:wne="http://schemas.microsoft.com/office/word/2006/wordml" xmlns:wps="http://schemas.microsoft.com/office/word/2010/wordprocessingShape" mc:Ignorable="w14 w15 w16se w16cid w16 w16cex w16sdtdh w16du wp14">
   <w:abstractNum w:abstractNumId="0" w15:restartNumberingAfterBreak="0">
     <w:nsid w:val="0AC43838"/>
     <w:multiLevelType w:val="multilevel"/>
@@ -2380,14 +2897,14 @@
       </w:pPr>
     </w:lvl>
   </w:abstractNum>
-  <w:num w:numId="1">
+  <w:num w:numId="1" w16cid:durableId="1535463275">
     <w:abstractNumId w:val="0"/>
   </w:num>
 </w:numbering>
 </file>
 
 <file path=word/styles.xml><?xml version="1.0" encoding="utf-8"?>
-<w:styles xmlns:mc="http://schemas.openxmlformats.org/markup-compatibility/2006" xmlns:r="http://schemas.openxmlformats.org/officeDocument/2006/relationships" xmlns:w="http://schemas.openxmlformats.org/wordprocessingml/2006/main" xmlns:w14="http://schemas.microsoft.com/office/word/2010/wordml" xmlns:w15="http://schemas.microsoft.com/office/word/2012/wordml" xmlns:w16se="http://schemas.microsoft.com/office/word/2015/wordml/symex" mc:Ignorable="w14 w15 w16se">
+<w:styles xmlns:mc="http://schemas.openxmlformats.org/markup-compatibility/2006" xmlns:r="http://schemas.openxmlformats.org/officeDocument/2006/relationships" xmlns:w="http://schemas.openxmlformats.org/wordprocessingml/2006/main" xmlns:w14="http://schemas.microsoft.com/office/word/2010/wordml" xmlns:w15="http://schemas.microsoft.com/office/word/2012/wordml" xmlns:w16cex="http://schemas.microsoft.com/office/word/2018/wordml/cex" xmlns:w16cid="http://schemas.microsoft.com/office/word/2016/wordml/cid" xmlns:w16="http://schemas.microsoft.com/office/word/2018/wordml" xmlns:w16du="http://schemas.microsoft.com/office/word/2023/wordml/word16du" xmlns:w16sdtdh="http://schemas.microsoft.com/office/word/2020/wordml/sdtdatahash" xmlns:w16se="http://schemas.microsoft.com/office/word/2015/wordml/symex" mc:Ignorable="w14 w15 w16se w16cid w16 w16cex w16sdtdh w16du">
   <w:docDefaults>
     <w:rPrDefault>
       <w:rPr>
@@ -2403,7 +2920,7 @@
       </w:pPr>
     </w:pPrDefault>
   </w:docDefaults>
-  <w:latentStyles w:defLockedState="0" w:defUIPriority="99" w:defSemiHidden="0" w:defUnhideWhenUsed="0" w:defQFormat="0" w:count="371">
+  <w:latentStyles w:defLockedState="0" w:defUIPriority="99" w:defSemiHidden="0" w:defUnhideWhenUsed="0" w:defQFormat="0" w:count="376">
     <w:lsdException w:name="Normal" w:uiPriority="0" w:qFormat="1"/>
     <w:lsdException w:name="heading 1" w:uiPriority="9" w:qFormat="1"/>
     <w:lsdException w:name="heading 2" w:semiHidden="1" w:uiPriority="9" w:unhideWhenUsed="1" w:qFormat="1"/>
@@ -2775,6 +3292,11 @@
     <w:lsdException w:name="List Table 5 Dark Accent 6" w:uiPriority="50"/>
     <w:lsdException w:name="List Table 6 Colorful Accent 6" w:uiPriority="51"/>
     <w:lsdException w:name="List Table 7 Colorful Accent 6" w:uiPriority="52"/>
+    <w:lsdException w:name="Mention" w:semiHidden="1" w:unhideWhenUsed="1"/>
+    <w:lsdException w:name="Smart Hyperlink" w:semiHidden="1" w:unhideWhenUsed="1"/>
+    <w:lsdException w:name="Hashtag" w:semiHidden="1" w:unhideWhenUsed="1"/>
+    <w:lsdException w:name="Unresolved Mention" w:semiHidden="1" w:unhideWhenUsed="1"/>
+    <w:lsdException w:name="Smart Link" w:semiHidden="1" w:unhideWhenUsed="1"/>
   </w:latentStyles>
   <w:style w:type="paragraph" w:default="1" w:styleId="Normal">
     <w:name w:val="Normal"/>
